--- a/Feasibility Model Design/ECE 298 F2019 - Feasibility Model Design.docx
+++ b/Feasibility Model Design/ECE 298 F2019 - Feasibility Model Design.docx
@@ -1,6 +1,6 @@
 
 <file path=word/document.xml><?xml version="1.0" encoding="utf-8"?>
-<w:document xmlns:wpc="http://schemas.microsoft.com/office/word/2010/wordprocessingCanvas" xmlns:cx="http://schemas.microsoft.com/office/drawing/2014/chartex" xmlns:cx1="http://schemas.microsoft.com/office/drawing/2015/9/8/chartex" xmlns:cx2="http://schemas.microsoft.com/office/drawing/2015/10/21/chartex" xmlns:cx3="http://schemas.microsoft.com/office/drawing/2016/5/9/chartex" xmlns:cx4="http://schemas.microsoft.com/office/drawing/2016/5/10/chartex" xmlns:cx5="http://schemas.microsoft.com/office/drawing/2016/5/11/chartex" xmlns:cx6="http://schemas.microsoft.com/office/drawing/2016/5/12/chartex" xmlns:cx7="http://schemas.microsoft.com/office/drawing/2016/5/13/chartex" xmlns:cx8="http://schemas.microsoft.com/office/drawing/2016/5/14/chartex" xmlns:mc="http://schemas.openxmlformats.org/markup-compatibility/2006" xmlns:aink="http://schemas.microsoft.com/office/drawing/2016/ink" xmlns:am3d="http://schemas.microsoft.com/office/drawing/2017/model3d" xmlns:o="urn:schemas-microsoft-com:office:office" xmlns:r="http://schemas.openxmlformats.org/officeDocument/2006/relationships" xmlns:m="http://schemas.openxmlformats.org/officeDocument/2006/math" xmlns:v="urn:schemas-microsoft-com:vml" xmlns:wp14="http://schemas.microsoft.com/office/word/2010/wordprocessingDrawing" xmlns:wp="http://schemas.openxmlformats.org/drawingml/2006/wordprocessingDrawing" xmlns:w10="urn:schemas-microsoft-com:office:word" xmlns:w="http://schemas.openxmlformats.org/wordprocessingml/2006/main" xmlns:w14="http://schemas.microsoft.com/office/word/2010/wordml" xmlns:w15="http://schemas.microsoft.com/office/word/2012/wordml" xmlns:w16cid="http://schemas.microsoft.com/office/word/2016/wordml/cid" xmlns:w16se="http://schemas.microsoft.com/office/word/2015/wordml/symex" xmlns:wpg="http://schemas.microsoft.com/office/word/2010/wordprocessingGroup" xmlns:wpi="http://schemas.microsoft.com/office/word/2010/wordprocessingInk" xmlns:wne="http://schemas.microsoft.com/office/word/2006/wordml" xmlns:wps="http://schemas.microsoft.com/office/word/2010/wordprocessingShape" mc:Ignorable="w14 w15 w16se w16cid wp14">
+<w:document xmlns:wpc="http://schemas.microsoft.com/office/word/2010/wordprocessingCanvas" xmlns:cx="http://schemas.microsoft.com/office/drawing/2014/chartex" xmlns:cx1="http://schemas.microsoft.com/office/drawing/2015/9/8/chartex" xmlns:mc="http://schemas.openxmlformats.org/markup-compatibility/2006" xmlns:o="urn:schemas-microsoft-com:office:office" xmlns:r="http://schemas.openxmlformats.org/officeDocument/2006/relationships" xmlns:m="http://schemas.openxmlformats.org/officeDocument/2006/math" xmlns:v="urn:schemas-microsoft-com:vml" xmlns:wp14="http://schemas.microsoft.com/office/word/2010/wordprocessingDrawing" xmlns:wp="http://schemas.openxmlformats.org/drawingml/2006/wordprocessingDrawing" xmlns:w10="urn:schemas-microsoft-com:office:word" xmlns:w="http://schemas.openxmlformats.org/wordprocessingml/2006/main" xmlns:w14="http://schemas.microsoft.com/office/word/2010/wordml" xmlns:w15="http://schemas.microsoft.com/office/word/2012/wordml" xmlns:w16se="http://schemas.microsoft.com/office/word/2015/wordml/symex" xmlns:wpg="http://schemas.microsoft.com/office/word/2010/wordprocessingGroup" xmlns:wpi="http://schemas.microsoft.com/office/word/2010/wordprocessingInk" xmlns:wne="http://schemas.microsoft.com/office/word/2006/wordml" xmlns:wps="http://schemas.microsoft.com/office/word/2010/wordprocessingShape" mc:Ignorable="w14 w15 w16se wp14">
   <w:body>
     <w:p>
       <w:pPr>
@@ -320,11 +320,14 @@
         <w:tab/>
       </w:r>
       <w:r>
+        <w:rPr>
+          <w:lang w:val="en-US"/>
+        </w:rPr>
         <w:drawing>
-          <wp:inline distT="0" distB="0" distL="0" distR="0" wp14:anchorId="01F6B639" wp14:editId="2B0D7C81">
-            <wp:extent cx="5943600" cy="2797810"/>
-            <wp:effectExtent l="0" t="0" r="0" b="2540"/>
-            <wp:docPr id="6" name="Picture 6"/>
+          <wp:inline distT="0" distB="0" distL="0" distR="0" wp14:anchorId="0417027A" wp14:editId="22894953">
+            <wp:extent cx="5943600" cy="4120515"/>
+            <wp:effectExtent l="0" t="0" r="0" b="0"/>
+            <wp:docPr id="5" name="Picture 5"/>
             <wp:cNvGraphicFramePr>
               <a:graphicFrameLocks xmlns:a="http://schemas.openxmlformats.org/drawingml/2006/main" noChangeAspect="1"/>
             </wp:cNvGraphicFramePr>
@@ -344,7 +347,7 @@
                   <pic:spPr>
                     <a:xfrm>
                       <a:off x="0" y="0"/>
-                      <a:ext cx="5943600" cy="2797810"/>
+                      <a:ext cx="5943600" cy="4120515"/>
                     </a:xfrm>
                     <a:prstGeom prst="rect">
                       <a:avLst/>
@@ -478,6 +481,7 @@
           <w:b/>
           <w:bCs/>
         </w:rPr>
+        <w:lastRenderedPageBreak/>
         <w:t>Non-functional requirements</w:t>
       </w:r>
       <w:r>
@@ -565,7 +569,6 @@
           <w:b/>
           <w:bCs/>
         </w:rPr>
-        <w:lastRenderedPageBreak/>
         <w:t xml:space="preserve">State </w:t>
       </w:r>
       <w:r>
@@ -606,7 +609,7 @@
         </w:numPr>
       </w:pPr>
       <w:r>
-        <w:t>The project intakes 4 inputs. 2 Ultrasonic sensors input readings and 2 push button inputs.</w:t>
+        <w:t>The project must display the output of the ultrasonic sensor readings, converting the sensor digital readings to a distance value to be displayed on the LCD.</w:t>
       </w:r>
     </w:p>
     <w:p>
@@ -618,7 +621,7 @@
         </w:numPr>
       </w:pPr>
       <w:r>
-        <w:t>The project must display the output of the ultrasonic sensor readings, converting the sensor digital readings to a distance value to be displayed on the LCD.</w:t>
+        <w:t>The project must turn on a certain coloured LED corresponding to a distance value found from the front sensor value.</w:t>
       </w:r>
     </w:p>
     <w:p>
@@ -630,7 +633,10 @@
         </w:numPr>
       </w:pPr>
       <w:r>
-        <w:t>The project must turn on a certain coloured LED corresponding to a distance value found from the front sensor value.</w:t>
+        <w:t xml:space="preserve">The project must </w:t>
+      </w:r>
+      <w:r>
+        <w:t>also create 2 different sounds based upon the distance calculated from the back facing sensor value.</w:t>
       </w:r>
     </w:p>
     <w:p>
@@ -642,21 +648,6 @@
         </w:numPr>
       </w:pPr>
       <w:r>
-        <w:t xml:space="preserve">The project must </w:t>
-      </w:r>
-      <w:r>
-        <w:t>also create 2 different sounds based upon the distance calculated from the back facing sensor value.</w:t>
-      </w:r>
-    </w:p>
-    <w:p>
-      <w:pPr>
-        <w:pStyle w:val="ListParagraph"/>
-        <w:numPr>
-          <w:ilvl w:val="0"/>
-          <w:numId w:val="15"/>
-        </w:numPr>
-      </w:pPr>
-      <w:r>
         <w:t>The project must also take in push button values that then correspond to setting up and configuring the MCU in either user mode or setup mode and the other push button should be able to set user threshold values.</w:t>
       </w:r>
     </w:p>
@@ -704,22 +695,22 @@
         </w:numPr>
       </w:pPr>
       <w:r>
-        <w:t>Ultrasonic sensor with distance Input x2</w:t>
-      </w:r>
-      <w:r>
-        <w:t xml:space="preserve">. Ultrasonic sensor is connect as a digital input to the MCU and put through a </w:t>
-      </w:r>
-      <w:r>
-        <w:t>Digital Signal Voltage Level Converter</w:t>
-      </w:r>
-      <w:r>
-        <w:t xml:space="preserve"> that steps the voltage up from 3.3 V to </w:t>
-      </w:r>
-      <w:r>
-        <w:t>5 to</w:t>
-      </w:r>
-      <w:r>
-        <w:t xml:space="preserve"> be read by the Ultrasonic sensor </w:t>
+        <w:t>Ultrasonic sensor</w:t>
+      </w:r>
+    </w:p>
+    <w:p>
+      <w:pPr>
+        <w:pStyle w:val="ListParagraph"/>
+        <w:numPr>
+          <w:ilvl w:val="1"/>
+          <w:numId w:val="6"/>
+        </w:numPr>
+      </w:pPr>
+      <w:r>
+        <w:t>Push Buttons</w:t>
+      </w:r>
+      <w:r>
+        <w:t xml:space="preserve"> </w:t>
       </w:r>
     </w:p>
     <w:p>
@@ -744,6 +735,42 @@
         </w:numPr>
       </w:pPr>
       <w:r>
+        <w:t>Ultrasonic sensor is connect</w:t>
+      </w:r>
+      <w:r>
+        <w:t>ed</w:t>
+      </w:r>
+      <w:r>
+        <w:t xml:space="preserve"> to the MCU </w:t>
+      </w:r>
+      <w:r>
+        <w:t>using an interface component,</w:t>
+      </w:r>
+      <w:r>
+        <w:t xml:space="preserve"> </w:t>
+      </w:r>
+      <w:r>
+        <w:t xml:space="preserve">the </w:t>
+      </w:r>
+      <w:r>
+        <w:t>Digital Signal Voltage Level Converter</w:t>
+      </w:r>
+      <w:r>
+        <w:t xml:space="preserve"> </w:t>
+      </w:r>
+      <w:r>
+        <w:t xml:space="preserve">which allows for voltage conversions between 3.3 V and 5 V. </w:t>
+      </w:r>
+    </w:p>
+    <w:p>
+      <w:pPr>
+        <w:pStyle w:val="ListParagraph"/>
+        <w:numPr>
+          <w:ilvl w:val="1"/>
+          <w:numId w:val="6"/>
+        </w:numPr>
+      </w:pPr>
+      <w:r>
         <w:t>Push Button</w:t>
       </w:r>
       <w:r>
@@ -836,10 +863,22 @@
         </w:numPr>
       </w:pPr>
       <w:r>
-        <w:t>Audio transducer connected to PWM</w:t>
-      </w:r>
-      <w:r>
-        <w:t xml:space="preserve"> pin</w:t>
+        <w:t xml:space="preserve">Audio transducer </w:t>
+      </w:r>
+      <w:r>
+        <w:t>(piezoelectric speaker)</w:t>
+      </w:r>
+    </w:p>
+    <w:p>
+      <w:pPr>
+        <w:pStyle w:val="ListParagraph"/>
+        <w:numPr>
+          <w:ilvl w:val="1"/>
+          <w:numId w:val="6"/>
+        </w:numPr>
+      </w:pPr>
+      <w:r>
+        <w:t>LCD</w:t>
       </w:r>
     </w:p>
     <w:p>
@@ -868,9 +907,37 @@
     </w:p>
     <w:p>
       <w:pPr>
+        <w:pStyle w:val="ListParagraph"/>
+        <w:numPr>
+          <w:ilvl w:val="1"/>
+          <w:numId w:val="6"/>
+        </w:numPr>
+      </w:pPr>
+      <w:r>
+        <w:t>Audio transducer connected to a GPIO pin</w:t>
+      </w:r>
+      <w:r>
+        <w:t>.</w:t>
+      </w:r>
+    </w:p>
+    <w:p>
+      <w:pPr>
+        <w:pStyle w:val="ListParagraph"/>
+        <w:numPr>
+          <w:ilvl w:val="1"/>
+          <w:numId w:val="6"/>
+        </w:numPr>
+      </w:pPr>
+      <w:r>
+        <w:t>LCD has native support on the MCU</w:t>
+      </w:r>
+    </w:p>
+    <w:p>
+      <w:pPr>
         <w:pStyle w:val="Heading2"/>
       </w:pPr>
       <w:r>
+        <w:lastRenderedPageBreak/>
         <w:t xml:space="preserve">Project </w:t>
       </w:r>
       <w:r>
@@ -931,26 +998,40 @@
         </w:numPr>
       </w:pPr>
       <w:r>
-        <w:t>Ultrasonic sensor</w:t>
-      </w:r>
-      <w:r>
-        <w:t>, push buttons and LEDs use a majority of the same functions which are written below.</w:t>
+        <w:t>GPIO</w:t>
+      </w:r>
+      <w:r>
+        <w:t xml:space="preserve"> pins</w:t>
+      </w:r>
+      <w:r>
+        <w:t xml:space="preserve">; configuring as input/output pins, writing high/low </w:t>
+      </w:r>
+      <w:r>
+        <w:t>turn LEDs on/off, buzz the piezoelectric speaker, and send trigger pulse to the ultrasonic sensor</w:t>
       </w:r>
     </w:p>
     <w:p>
       <w:pPr>
         <w:pStyle w:val="ListParagraph"/>
         <w:numPr>
-          <w:ilvl w:val="2"/>
+          <w:ilvl w:val="1"/>
           <w:numId w:val="6"/>
         </w:numPr>
-        <w:spacing w:line="256" w:lineRule="auto"/>
-      </w:pPr>
-      <w:r>
-        <w:t>GPIO_setOutputHighOnPin(),GPIO_setOutputLowOnPin(), GPIO_toggleOutputOnPin(),GPIO_clearInterrupt(),GPIO_enableInterrupt(), GPIO_selectedInterrupt(), GPIO_setOutpHighonPin</w:t>
-      </w:r>
-      <w:r>
-        <w:t>()</w:t>
+      </w:pPr>
+      <w:r>
+        <w:t>GPIO interrupts to catch the rising and falling edge of the echo pulse from the ultrasonic sensor</w:t>
+      </w:r>
+    </w:p>
+    <w:p>
+      <w:pPr>
+        <w:pStyle w:val="ListParagraph"/>
+        <w:numPr>
+          <w:ilvl w:val="1"/>
+          <w:numId w:val="6"/>
+        </w:numPr>
+      </w:pPr>
+      <w:r>
+        <w:t>Timer for measuring the width of the echo pulse sent from the ultrasonic sensor</w:t>
       </w:r>
     </w:p>
     <w:p>
@@ -983,13 +1064,26 @@
         <w:t xml:space="preserve">might </w:t>
       </w:r>
       <w:r>
-        <w:t>require.</w:t>
+        <w:t>require</w:t>
       </w:r>
     </w:p>
     <w:p>
       <w:pPr>
-        <w:pStyle w:val="Heading2"/>
-      </w:pPr>
+        <w:pStyle w:val="ListParagraph"/>
+        <w:numPr>
+          <w:ilvl w:val="1"/>
+          <w:numId w:val="6"/>
+        </w:numPr>
+      </w:pPr>
+      <w:r>
+        <w:t>Ultrasonic sensor</w:t>
+      </w:r>
+      <w:r>
+        <w:t xml:space="preserve"> echo signal, push button inputs</w:t>
+      </w:r>
+      <w:r>
+        <w:t xml:space="preserve"> </w:t>
+      </w:r>
     </w:p>
     <w:p>
       <w:pPr>
@@ -1038,20 +1132,261 @@
       </w:r>
     </w:p>
     <w:p>
+      <w:r>
+        <w:t>Sensor &amp; user inputs:</w:t>
+      </w:r>
+    </w:p>
+    <w:tbl>
+      <w:tblPr>
+        <w:tblStyle w:val="TableGrid"/>
+        <w:tblW w:w="0" w:type="auto"/>
+        <w:tblLook w:val="04A0" w:firstRow="1" w:lastRow="0" w:firstColumn="1" w:lastColumn="0" w:noHBand="0" w:noVBand="1"/>
+      </w:tblPr>
+      <w:tblGrid>
+        <w:gridCol w:w="4675"/>
+        <w:gridCol w:w="4675"/>
+      </w:tblGrid>
+      <w:tr>
+        <w:tc>
+          <w:tcPr>
+            <w:tcW w:w="4675" w:type="dxa"/>
+          </w:tcPr>
+          <w:p>
+            <w:r>
+              <w:t>Push Buttons</w:t>
+            </w:r>
+          </w:p>
+        </w:tc>
+        <w:tc>
+          <w:tcPr>
+            <w:tcW w:w="4675" w:type="dxa"/>
+          </w:tcPr>
+          <w:p>
+            <w:r>
+              <w:t>Ultrasonic Sensor</w:t>
+            </w:r>
+          </w:p>
+        </w:tc>
+      </w:tr>
+      <w:tr>
+        <w:tc>
+          <w:tcPr>
+            <w:tcW w:w="4675" w:type="dxa"/>
+          </w:tcPr>
+          <w:p>
+            <w:r>
+              <w:t>Use push button to turn on LED and piezoelectric speaker</w:t>
+            </w:r>
+          </w:p>
+        </w:tc>
+        <w:tc>
+          <w:tcPr>
+            <w:tcW w:w="4675" w:type="dxa"/>
+          </w:tcPr>
+          <w:p>
+            <w:r>
+              <w:t>Use oscilloscope to view the echo response from the ultrasonic sensor and verify width increases as distance increases + display calculated distance in cm on LCD and see if it’s reasonable</w:t>
+            </w:r>
+          </w:p>
+        </w:tc>
+      </w:tr>
+    </w:tbl>
+    <w:p>
       <w:pPr>
         <w:pStyle w:val="ListParagraph"/>
-        <w:rPr>
-          <w:b/>
-          <w:bCs/>
-        </w:rPr>
-      </w:pPr>
-      <w:r>
-        <w:rPr>
-          <w:b/>
-          <w:bCs/>
-        </w:rPr>
-        <w:t>WORK WITH WALEED</w:t>
-      </w:r>
+      </w:pPr>
+      <w:r>
+        <w:t xml:space="preserve">       </w:t>
+      </w:r>
+    </w:p>
+    <w:p>
+      <w:r>
+        <w:t xml:space="preserve">Actuator &amp; Indicators: </w:t>
+      </w:r>
+    </w:p>
+    <w:tbl>
+      <w:tblPr>
+        <w:tblStyle w:val="TableGrid"/>
+        <w:tblW w:w="0" w:type="auto"/>
+        <w:tblLook w:val="04A0" w:firstRow="1" w:lastRow="0" w:firstColumn="1" w:lastColumn="0" w:noHBand="0" w:noVBand="1"/>
+      </w:tblPr>
+      <w:tblGrid>
+        <w:gridCol w:w="3164"/>
+        <w:gridCol w:w="3322"/>
+        <w:gridCol w:w="2864"/>
+      </w:tblGrid>
+      <w:tr>
+        <w:tc>
+          <w:tcPr>
+            <w:tcW w:w="3164" w:type="dxa"/>
+          </w:tcPr>
+          <w:p>
+            <w:r>
+              <w:t>LEDSs</w:t>
+            </w:r>
+          </w:p>
+        </w:tc>
+        <w:tc>
+          <w:tcPr>
+            <w:tcW w:w="3322" w:type="dxa"/>
+          </w:tcPr>
+          <w:p>
+            <w:r>
+              <w:t>Piezoelectric speaker</w:t>
+            </w:r>
+          </w:p>
+        </w:tc>
+        <w:tc>
+          <w:tcPr>
+            <w:tcW w:w="2864" w:type="dxa"/>
+          </w:tcPr>
+          <w:p>
+            <w:r>
+              <w:t>LCD</w:t>
+            </w:r>
+          </w:p>
+        </w:tc>
+      </w:tr>
+      <w:tr>
+        <w:tc>
+          <w:tcPr>
+            <w:tcW w:w="3164" w:type="dxa"/>
+          </w:tcPr>
+          <w:p>
+            <w:r>
+              <w:t>Intuitive – if they turn on they work</w:t>
+            </w:r>
+          </w:p>
+        </w:tc>
+        <w:tc>
+          <w:tcPr>
+            <w:tcW w:w="3322" w:type="dxa"/>
+          </w:tcPr>
+          <w:p>
+            <w:r>
+              <w:t>Intuitive – if it makes a sound it works</w:t>
+            </w:r>
+          </w:p>
+        </w:tc>
+        <w:tc>
+          <w:tcPr>
+            <w:tcW w:w="2864" w:type="dxa"/>
+          </w:tcPr>
+          <w:p>
+            <w:r>
+              <w:t>Display distance in cm from piezoelectric speaker on LCD</w:t>
+            </w:r>
+          </w:p>
+        </w:tc>
+      </w:tr>
+    </w:tbl>
+    <w:p>
+      <w:pPr>
+        <w:pStyle w:val="ListParagraph"/>
+      </w:pPr>
+    </w:p>
+    <w:p>
+      <w:r>
+        <w:t>MCU Peripherals:</w:t>
+      </w:r>
+    </w:p>
+    <w:tbl>
+      <w:tblPr>
+        <w:tblStyle w:val="TableGrid"/>
+        <w:tblW w:w="0" w:type="auto"/>
+        <w:tblLook w:val="04A0" w:firstRow="1" w:lastRow="0" w:firstColumn="1" w:lastColumn="0" w:noHBand="0" w:noVBand="1"/>
+      </w:tblPr>
+      <w:tblGrid>
+        <w:gridCol w:w="3116"/>
+        <w:gridCol w:w="3117"/>
+        <w:gridCol w:w="3117"/>
+      </w:tblGrid>
+      <w:tr>
+        <w:tc>
+          <w:tcPr>
+            <w:tcW w:w="3116" w:type="dxa"/>
+          </w:tcPr>
+          <w:p>
+            <w:r>
+              <w:t>GPIO pins</w:t>
+            </w:r>
+          </w:p>
+        </w:tc>
+        <w:tc>
+          <w:tcPr>
+            <w:tcW w:w="3117" w:type="dxa"/>
+          </w:tcPr>
+          <w:p>
+            <w:r>
+              <w:t>GPIO Interrupts</w:t>
+            </w:r>
+          </w:p>
+        </w:tc>
+        <w:tc>
+          <w:tcPr>
+            <w:tcW w:w="3117" w:type="dxa"/>
+          </w:tcPr>
+          <w:p>
+            <w:r>
+              <w:t>Timer</w:t>
+            </w:r>
+          </w:p>
+        </w:tc>
+      </w:tr>
+      <w:tr>
+        <w:tc>
+          <w:tcPr>
+            <w:tcW w:w="3116" w:type="dxa"/>
+          </w:tcPr>
+          <w:p>
+            <w:r>
+              <w:t>If LEDs and piezoelectric speakers work, GPIO pins working</w:t>
+            </w:r>
+          </w:p>
+        </w:tc>
+        <w:tc>
+          <w:tcPr>
+            <w:tcW w:w="3117" w:type="dxa"/>
+          </w:tcPr>
+          <w:p>
+            <w:r>
+              <w:t>Breakpoints in Code Composer Studio to confirm ISR is called</w:t>
+            </w:r>
+          </w:p>
+        </w:tc>
+        <w:tc>
+          <w:tcPr>
+            <w:tcW w:w="3117" w:type="dxa"/>
+          </w:tcPr>
+          <w:p>
+            <w:r>
+              <w:t>Breakpoints in Code Composer Studio and view the timer register to see if it is counting + if the distance displayed on LCD is accurate, the timer is working properly</w:t>
+            </w:r>
+          </w:p>
+        </w:tc>
+      </w:tr>
+    </w:tbl>
+    <w:p>
+      <w:pPr>
+        <w:ind w:left="360"/>
+      </w:pPr>
+    </w:p>
+    <w:p>
+      <w:pPr>
+        <w:ind w:left="360"/>
+      </w:pPr>
+    </w:p>
+    <w:p>
+      <w:pPr>
+        <w:ind w:left="360"/>
+      </w:pPr>
+    </w:p>
+    <w:p>
+      <w:pPr>
+        <w:ind w:left="360"/>
+      </w:pPr>
+      <w:bookmarkStart w:id="1" w:name="_GoBack"/>
+      <w:bookmarkEnd w:id="1"/>
     </w:p>
     <w:p>
       <w:pPr>
@@ -1062,6 +1397,7 @@
         </w:numPr>
       </w:pPr>
       <w:r>
+        <w:lastRenderedPageBreak/>
         <w:t>State h</w:t>
       </w:r>
       <w:r>
@@ -1088,303 +1424,105 @@
         <w:tblLook w:val="04A0" w:firstRow="1" w:lastRow="0" w:firstColumn="1" w:lastColumn="0" w:noHBand="0" w:noVBand="1"/>
       </w:tblPr>
       <w:tblGrid>
-        <w:gridCol w:w="2037"/>
-        <w:gridCol w:w="1599"/>
-        <w:gridCol w:w="1416"/>
-        <w:gridCol w:w="1970"/>
-        <w:gridCol w:w="1427"/>
+        <w:gridCol w:w="2162"/>
+        <w:gridCol w:w="2211"/>
+        <w:gridCol w:w="2189"/>
       </w:tblGrid>
       <w:tr>
-        <w:trPr>
-          <w:trHeight w:val="435"/>
-        </w:trPr>
         <w:tc>
           <w:tcPr>
-            <w:tcW w:w="2037" w:type="dxa"/>
+            <w:tcW w:w="2162" w:type="dxa"/>
           </w:tcPr>
           <w:p>
             <w:pPr>
               <w:pStyle w:val="ListParagraph"/>
               <w:ind w:left="0"/>
-              <w:rPr>
-                <w:sz w:val="20"/>
-                <w:szCs w:val="20"/>
-              </w:rPr>
             </w:pPr>
             <w:r>
-              <w:rPr>
-                <w:sz w:val="20"/>
-                <w:szCs w:val="20"/>
-              </w:rPr>
-              <w:t>Push buttons</w:t>
+              <w:t>Indicate distance to user</w:t>
             </w:r>
           </w:p>
         </w:tc>
         <w:tc>
           <w:tcPr>
-            <w:tcW w:w="1599" w:type="dxa"/>
+            <w:tcW w:w="2211" w:type="dxa"/>
           </w:tcPr>
           <w:p>
             <w:pPr>
               <w:pStyle w:val="ListParagraph"/>
               <w:ind w:left="0"/>
-              <w:rPr>
-                <w:sz w:val="20"/>
-                <w:szCs w:val="20"/>
-              </w:rPr>
             </w:pPr>
             <w:r>
-              <w:rPr>
-                <w:sz w:val="20"/>
-                <w:szCs w:val="20"/>
-              </w:rPr>
-              <w:t>LCD Display</w:t>
+              <w:t>Inform user when something is close in the forward direction</w:t>
             </w:r>
           </w:p>
         </w:tc>
         <w:tc>
           <w:tcPr>
-            <w:tcW w:w="1416" w:type="dxa"/>
+            <w:tcW w:w="2189" w:type="dxa"/>
           </w:tcPr>
           <w:p>
             <w:pPr>
               <w:pStyle w:val="ListParagraph"/>
               <w:ind w:left="0"/>
-              <w:rPr>
-                <w:sz w:val="20"/>
-                <w:szCs w:val="20"/>
-              </w:rPr>
             </w:pPr>
             <w:r>
-              <w:rPr>
-                <w:sz w:val="20"/>
-                <w:szCs w:val="20"/>
-              </w:rPr>
-              <w:t>LEDs</w:t>
+              <w:t>Inform if something is too close in the backward direction</w:t>
+            </w:r>
+          </w:p>
+        </w:tc>
+      </w:tr>
+      <w:tr>
+        <w:tc>
+          <w:tcPr>
+            <w:tcW w:w="2162" w:type="dxa"/>
+          </w:tcPr>
+          <w:p>
+            <w:pPr>
+              <w:pStyle w:val="ListParagraph"/>
+              <w:ind w:left="0"/>
+              <w:jc w:val="left"/>
+            </w:pPr>
+            <w:r>
+              <w:t>Display distance in cm on LCD</w:t>
             </w:r>
           </w:p>
         </w:tc>
         <w:tc>
           <w:tcPr>
-            <w:tcW w:w="1970" w:type="dxa"/>
+            <w:tcW w:w="2211" w:type="dxa"/>
           </w:tcPr>
           <w:p>
             <w:pPr>
               <w:pStyle w:val="ListParagraph"/>
               <w:ind w:left="0"/>
-              <w:rPr>
-                <w:sz w:val="20"/>
-                <w:szCs w:val="20"/>
-              </w:rPr>
+              <w:jc w:val="left"/>
             </w:pPr>
             <w:r>
-              <w:rPr>
-                <w:sz w:val="20"/>
-                <w:szCs w:val="20"/>
-              </w:rPr>
-              <w:t>GPIO functions</w:t>
+              <w:t>Buzz piezoelectric speaker from forward ultrasonic if it passes the thresholds</w:t>
             </w:r>
           </w:p>
         </w:tc>
         <w:tc>
           <w:tcPr>
-            <w:tcW w:w="1427" w:type="dxa"/>
+            <w:tcW w:w="2189" w:type="dxa"/>
           </w:tcPr>
           <w:p>
             <w:pPr>
               <w:pStyle w:val="ListParagraph"/>
               <w:ind w:left="0"/>
-              <w:rPr>
-                <w:sz w:val="20"/>
-                <w:szCs w:val="20"/>
-              </w:rPr>
+              <w:jc w:val="left"/>
             </w:pPr>
             <w:r>
-              <w:rPr>
-                <w:sz w:val="20"/>
-                <w:szCs w:val="20"/>
-              </w:rPr>
-              <w:t>Interrupts</w:t>
-            </w:r>
-          </w:p>
-        </w:tc>
-      </w:tr>
-      <w:tr>
-        <w:trPr>
-          <w:trHeight w:val="2735"/>
-        </w:trPr>
-        <w:tc>
-          <w:tcPr>
-            <w:tcW w:w="2037" w:type="dxa"/>
-          </w:tcPr>
-          <w:p>
-            <w:pPr>
-              <w:pStyle w:val="ListParagraph"/>
-              <w:ind w:left="0"/>
-              <w:rPr>
-                <w:sz w:val="20"/>
-                <w:szCs w:val="20"/>
-              </w:rPr>
-            </w:pPr>
-            <w:r>
-              <w:rPr>
-                <w:sz w:val="20"/>
-                <w:szCs w:val="20"/>
-              </w:rPr>
-              <w:t>Use push buttons to cause interrupts to toggle LEDs</w:t>
-            </w:r>
-          </w:p>
-        </w:tc>
-        <w:tc>
-          <w:tcPr>
-            <w:tcW w:w="1599" w:type="dxa"/>
-          </w:tcPr>
-          <w:p>
-            <w:pPr>
-              <w:pStyle w:val="ListParagraph"/>
-              <w:ind w:left="0"/>
-              <w:rPr>
-                <w:sz w:val="20"/>
-                <w:szCs w:val="20"/>
-              </w:rPr>
-            </w:pPr>
-            <w:r>
-              <w:rPr>
-                <w:sz w:val="20"/>
-                <w:szCs w:val="20"/>
-              </w:rPr>
-              <w:t>Outputs</w:t>
-            </w:r>
-            <w:r>
-              <w:rPr>
-                <w:sz w:val="20"/>
-                <w:szCs w:val="20"/>
-              </w:rPr>
-              <w:t xml:space="preserve"> </w:t>
-            </w:r>
-            <w:r>
-              <w:rPr>
-                <w:sz w:val="20"/>
-                <w:szCs w:val="20"/>
-              </w:rPr>
-              <w:t>and disp</w:t>
-            </w:r>
-            <w:r>
-              <w:rPr>
-                <w:sz w:val="20"/>
-                <w:szCs w:val="20"/>
-              </w:rPr>
-              <w:t>lay the values calculated from the values ultrasonic sonic</w:t>
-            </w:r>
-          </w:p>
-        </w:tc>
-        <w:tc>
-          <w:tcPr>
-            <w:tcW w:w="1416" w:type="dxa"/>
-          </w:tcPr>
-          <w:p>
-            <w:pPr>
-              <w:pStyle w:val="ListParagraph"/>
-              <w:ind w:left="0"/>
-              <w:rPr>
-                <w:sz w:val="20"/>
-                <w:szCs w:val="20"/>
-              </w:rPr>
-            </w:pPr>
-            <w:r>
-              <w:rPr>
-                <w:sz w:val="20"/>
-                <w:szCs w:val="20"/>
-              </w:rPr>
-              <w:t xml:space="preserve">Use push buttons </w:t>
-            </w:r>
-            <w:r>
-              <w:rPr>
-                <w:sz w:val="20"/>
-                <w:szCs w:val="20"/>
-              </w:rPr>
-              <w:t>to toggle LED on</w:t>
-            </w:r>
-          </w:p>
-          <w:p>
-            <w:pPr>
-              <w:pStyle w:val="ListParagraph"/>
-              <w:ind w:left="0"/>
-              <w:rPr>
-                <w:sz w:val="20"/>
-                <w:szCs w:val="20"/>
-              </w:rPr>
-            </w:pPr>
-          </w:p>
-        </w:tc>
-        <w:tc>
-          <w:tcPr>
-            <w:tcW w:w="1970" w:type="dxa"/>
-          </w:tcPr>
-          <w:p>
-            <w:pPr>
-              <w:pStyle w:val="ListParagraph"/>
-              <w:ind w:left="0"/>
-              <w:rPr>
-                <w:sz w:val="20"/>
-                <w:szCs w:val="20"/>
-              </w:rPr>
-            </w:pPr>
-            <w:r>
-              <w:rPr>
-                <w:sz w:val="20"/>
-                <w:szCs w:val="20"/>
-              </w:rPr>
-              <w:t>Used with every test device</w:t>
-            </w:r>
-          </w:p>
-        </w:tc>
-        <w:tc>
-          <w:tcPr>
-            <w:tcW w:w="1427" w:type="dxa"/>
-          </w:tcPr>
-          <w:p>
-            <w:pPr>
-              <w:pStyle w:val="ListParagraph"/>
-              <w:ind w:left="0"/>
-              <w:rPr>
-                <w:sz w:val="20"/>
-                <w:szCs w:val="20"/>
-              </w:rPr>
-            </w:pPr>
-            <w:r>
-              <w:rPr>
-                <w:sz w:val="20"/>
-                <w:szCs w:val="20"/>
-              </w:rPr>
-              <w:t>Used in the functionality of the ultrasonic sensor display</w:t>
+              <w:t>Turn on LEDs when the backwards distance passes specified thresholds</w:t>
             </w:r>
           </w:p>
         </w:tc>
       </w:tr>
     </w:tbl>
-    <w:p/>
-    <w:p/>
     <w:p>
       <w:r>
-        <w:t xml:space="preserve">                                                                 </w:t>
-      </w:r>
-    </w:p>
-    <w:p/>
-    <w:p/>
-    <w:p/>
-    <w:p/>
-    <w:p/>
-    <w:p/>
-    <w:p/>
-    <w:p/>
-    <w:p/>
-    <w:p/>
-    <w:p/>
-    <w:p/>
-    <w:p>
-      <w:r>
-        <w:t xml:space="preserve">                                                                                                                                                                                                                                                                                                                                                                                                                                                                                                                                                                                                                                                                                                                                                                                                                                                                                                                                                                                                                                                                                                                                                                                                                                                                                                                                                                                                                                                                                                                                                                                                                                                                                                                                                                                                                                                                                                                                                                                                                                                                                                                                                                                               </w:t>
+        <w:t xml:space="preserve">                                                                                                                                                                                                                                                                                                                                                                                                                                                                                                                                                                                                                                                                                                                                                                                                                                                                                                                                                                                                                                                                                                                                                                                                                                                                                                                                                                                                                                                                                                                                                                                                                                                                                                                                                                                                                                                                                                                                                                                                                                                                                                                                                    </w:t>
       </w:r>
     </w:p>
     <w:p>
@@ -1407,6 +1545,9 @@
         <w:pStyle w:val="Figure"/>
       </w:pPr>
       <w:r>
+        <w:rPr>
+          <w:lang w:val="en-US" w:eastAsia="en-US"/>
+        </w:rPr>
         <w:drawing>
           <wp:inline distT="0" distB="0" distL="0" distR="0" wp14:anchorId="59D43DF9" wp14:editId="7E6A4D63">
             <wp:extent cx="5943600" cy="6803390"/>
@@ -1461,7 +1602,7 @@
       <w:pPr>
         <w:pStyle w:val="FigureCaption"/>
       </w:pPr>
-      <w:bookmarkStart w:id="1" w:name="_Ref7528577"/>
+      <w:bookmarkStart w:id="2" w:name="_Ref7528577"/>
       <w:r>
         <w:t xml:space="preserve">Figure </w:t>
       </w:r>
@@ -1486,7 +1627,7 @@
         </w:rPr>
         <w:fldChar w:fldCharType="end"/>
       </w:r>
-      <w:bookmarkEnd w:id="1"/>
+      <w:bookmarkEnd w:id="2"/>
       <w:r>
         <w:t xml:space="preserve">: </w:t>
       </w:r>
@@ -1534,12 +1675,13 @@
       <w:r>
         <w:rPr>
           <w:noProof/>
+          <w:lang w:val="en-US"/>
         </w:rPr>
         <w:drawing>
-          <wp:inline distT="0" distB="0" distL="0" distR="0" wp14:anchorId="6288D1E6" wp14:editId="00DFCAFD">
-            <wp:extent cx="5783580" cy="6751320"/>
-            <wp:effectExtent l="0" t="0" r="7620" b="0"/>
-            <wp:docPr id="3" name="Picture 3"/>
+          <wp:inline distT="0" distB="0" distL="0" distR="0" wp14:anchorId="7867BE7B" wp14:editId="3810FB7A">
+            <wp:extent cx="5626744" cy="6991350"/>
+            <wp:effectExtent l="0" t="0" r="0" b="0"/>
+            <wp:docPr id="1" name="Picture 1"/>
             <wp:cNvGraphicFramePr>
               <a:graphicFrameLocks xmlns:a="http://schemas.openxmlformats.org/drawingml/2006/main" noChangeAspect="1"/>
             </wp:cNvGraphicFramePr>
@@ -1547,36 +1689,23 @@
               <a:graphicData uri="http://schemas.openxmlformats.org/drawingml/2006/picture">
                 <pic:pic xmlns:pic="http://schemas.openxmlformats.org/drawingml/2006/picture">
                   <pic:nvPicPr>
-                    <pic:cNvPr id="0" name="Picture 1"/>
-                    <pic:cNvPicPr>
-                      <a:picLocks noChangeAspect="1" noChangeArrowheads="1"/>
-                    </pic:cNvPicPr>
+                    <pic:cNvPr id="1" name=""/>
+                    <pic:cNvPicPr/>
                   </pic:nvPicPr>
                   <pic:blipFill>
-                    <a:blip r:embed="rId10">
-                      <a:extLst>
-                        <a:ext uri="{28A0092B-C50C-407E-A947-70E740481C1C}">
-                          <a14:useLocalDpi xmlns:a14="http://schemas.microsoft.com/office/drawing/2010/main" val="0"/>
-                        </a:ext>
-                      </a:extLst>
-                    </a:blip>
-                    <a:srcRect/>
+                    <a:blip r:embed="rId10"/>
                     <a:stretch>
                       <a:fillRect/>
                     </a:stretch>
                   </pic:blipFill>
-                  <pic:spPr bwMode="auto">
+                  <pic:spPr>
                     <a:xfrm>
                       <a:off x="0" y="0"/>
-                      <a:ext cx="5783580" cy="6751320"/>
+                      <a:ext cx="5632154" cy="6998072"/>
                     </a:xfrm>
                     <a:prstGeom prst="rect">
                       <a:avLst/>
                     </a:prstGeom>
-                    <a:noFill/>
-                    <a:ln>
-                      <a:noFill/>
-                    </a:ln>
                   </pic:spPr>
                 </pic:pic>
               </a:graphicData>
@@ -1584,8 +1713,6 @@
           </wp:inline>
         </w:drawing>
       </w:r>
-      <w:bookmarkStart w:id="2" w:name="_GoBack"/>
-      <w:bookmarkEnd w:id="2"/>
     </w:p>
     <w:p/>
     <w:p/>
@@ -1638,17 +1765,12 @@
         <w:t xml:space="preserve"> Software Flowchart</w:t>
       </w:r>
     </w:p>
-    <w:p/>
     <w:p>
       <w:pPr>
         <w:pStyle w:val="Heading2"/>
       </w:pPr>
-    </w:p>
-    <w:p>
-      <w:pPr>
-        <w:pStyle w:val="Heading2"/>
-      </w:pPr>
-      <w:r>
+      <w:r>
+        <w:lastRenderedPageBreak/>
         <w:t>Initial Bill of Materials</w:t>
       </w:r>
     </w:p>
@@ -2895,8 +3017,12 @@
     </w:tbl>
     <w:p/>
     <w:sectPr>
-      <w:headerReference w:type="default" r:id="rId11"/>
-      <w:footerReference w:type="default" r:id="rId12"/>
+      <w:headerReference w:type="even" r:id="rId11"/>
+      <w:headerReference w:type="default" r:id="rId12"/>
+      <w:footerReference w:type="even" r:id="rId13"/>
+      <w:footerReference w:type="default" r:id="rId14"/>
+      <w:headerReference w:type="first" r:id="rId15"/>
+      <w:footerReference w:type="first" r:id="rId16"/>
       <w:pgSz w:w="12240" w:h="15840"/>
       <w:pgMar w:top="1440" w:right="1440" w:bottom="1440" w:left="1440" w:header="708" w:footer="708" w:gutter="0"/>
       <w:cols w:space="708"/>
@@ -2908,7 +3034,7 @@
 </file>
 
 <file path=word/endnotes.xml><?xml version="1.0" encoding="utf-8"?>
-<w:endnotes xmlns:wpc="http://schemas.microsoft.com/office/word/2010/wordprocessingCanvas" xmlns:cx="http://schemas.microsoft.com/office/drawing/2014/chartex" xmlns:cx1="http://schemas.microsoft.com/office/drawing/2015/9/8/chartex" xmlns:cx2="http://schemas.microsoft.com/office/drawing/2015/10/21/chartex" xmlns:cx3="http://schemas.microsoft.com/office/drawing/2016/5/9/chartex" xmlns:cx4="http://schemas.microsoft.com/office/drawing/2016/5/10/chartex" xmlns:cx5="http://schemas.microsoft.com/office/drawing/2016/5/11/chartex" xmlns:cx6="http://schemas.microsoft.com/office/drawing/2016/5/12/chartex" xmlns:cx7="http://schemas.microsoft.com/office/drawing/2016/5/13/chartex" xmlns:cx8="http://schemas.microsoft.com/office/drawing/2016/5/14/chartex" xmlns:mc="http://schemas.openxmlformats.org/markup-compatibility/2006" xmlns:aink="http://schemas.microsoft.com/office/drawing/2016/ink" xmlns:am3d="http://schemas.microsoft.com/office/drawing/2017/model3d" xmlns:o="urn:schemas-microsoft-com:office:office" xmlns:r="http://schemas.openxmlformats.org/officeDocument/2006/relationships" xmlns:m="http://schemas.openxmlformats.org/officeDocument/2006/math" xmlns:v="urn:schemas-microsoft-com:vml" xmlns:wp14="http://schemas.microsoft.com/office/word/2010/wordprocessingDrawing" xmlns:wp="http://schemas.openxmlformats.org/drawingml/2006/wordprocessingDrawing" xmlns:w10="urn:schemas-microsoft-com:office:word" xmlns:w="http://schemas.openxmlformats.org/wordprocessingml/2006/main" xmlns:w14="http://schemas.microsoft.com/office/word/2010/wordml" xmlns:w15="http://schemas.microsoft.com/office/word/2012/wordml" xmlns:w16cid="http://schemas.microsoft.com/office/word/2016/wordml/cid" xmlns:w16se="http://schemas.microsoft.com/office/word/2015/wordml/symex" xmlns:wpg="http://schemas.microsoft.com/office/word/2010/wordprocessingGroup" xmlns:wpi="http://schemas.microsoft.com/office/word/2010/wordprocessingInk" xmlns:wne="http://schemas.microsoft.com/office/word/2006/wordml" xmlns:wps="http://schemas.microsoft.com/office/word/2010/wordprocessingShape" mc:Ignorable="w14 w15 w16se w16cid wp14">
+<w:endnotes xmlns:wpc="http://schemas.microsoft.com/office/word/2010/wordprocessingCanvas" xmlns:cx="http://schemas.microsoft.com/office/drawing/2014/chartex" xmlns:cx1="http://schemas.microsoft.com/office/drawing/2015/9/8/chartex" xmlns:mc="http://schemas.openxmlformats.org/markup-compatibility/2006" xmlns:o="urn:schemas-microsoft-com:office:office" xmlns:r="http://schemas.openxmlformats.org/officeDocument/2006/relationships" xmlns:m="http://schemas.openxmlformats.org/officeDocument/2006/math" xmlns:v="urn:schemas-microsoft-com:vml" xmlns:wp14="http://schemas.microsoft.com/office/word/2010/wordprocessingDrawing" xmlns:wp="http://schemas.openxmlformats.org/drawingml/2006/wordprocessingDrawing" xmlns:w10="urn:schemas-microsoft-com:office:word" xmlns:w="http://schemas.openxmlformats.org/wordprocessingml/2006/main" xmlns:w14="http://schemas.microsoft.com/office/word/2010/wordml" xmlns:w15="http://schemas.microsoft.com/office/word/2012/wordml" xmlns:w16se="http://schemas.microsoft.com/office/word/2015/wordml/symex" xmlns:wpg="http://schemas.microsoft.com/office/word/2010/wordprocessingGroup" xmlns:wpi="http://schemas.microsoft.com/office/word/2010/wordprocessingInk" xmlns:wne="http://schemas.microsoft.com/office/word/2006/wordml" xmlns:wps="http://schemas.microsoft.com/office/word/2010/wordprocessingShape" mc:Ignorable="w14 w15 w16se wp14">
   <w:endnote w:type="separator" w:id="-1">
     <w:p>
       <w:r>
@@ -2927,7 +3053,17 @@
 </file>
 
 <file path=word/footer1.xml><?xml version="1.0" encoding="utf-8"?>
-<w:ftr xmlns:wpc="http://schemas.microsoft.com/office/word/2010/wordprocessingCanvas" xmlns:cx="http://schemas.microsoft.com/office/drawing/2014/chartex" xmlns:cx1="http://schemas.microsoft.com/office/drawing/2015/9/8/chartex" xmlns:cx2="http://schemas.microsoft.com/office/drawing/2015/10/21/chartex" xmlns:cx3="http://schemas.microsoft.com/office/drawing/2016/5/9/chartex" xmlns:cx4="http://schemas.microsoft.com/office/drawing/2016/5/10/chartex" xmlns:cx5="http://schemas.microsoft.com/office/drawing/2016/5/11/chartex" xmlns:cx6="http://schemas.microsoft.com/office/drawing/2016/5/12/chartex" xmlns:cx7="http://schemas.microsoft.com/office/drawing/2016/5/13/chartex" xmlns:cx8="http://schemas.microsoft.com/office/drawing/2016/5/14/chartex" xmlns:mc="http://schemas.openxmlformats.org/markup-compatibility/2006" xmlns:aink="http://schemas.microsoft.com/office/drawing/2016/ink" xmlns:am3d="http://schemas.microsoft.com/office/drawing/2017/model3d" xmlns:o="urn:schemas-microsoft-com:office:office" xmlns:r="http://schemas.openxmlformats.org/officeDocument/2006/relationships" xmlns:m="http://schemas.openxmlformats.org/officeDocument/2006/math" xmlns:v="urn:schemas-microsoft-com:vml" xmlns:wp14="http://schemas.microsoft.com/office/word/2010/wordprocessingDrawing" xmlns:wp="http://schemas.openxmlformats.org/drawingml/2006/wordprocessingDrawing" xmlns:w10="urn:schemas-microsoft-com:office:word" xmlns:w="http://schemas.openxmlformats.org/wordprocessingml/2006/main" xmlns:w14="http://schemas.microsoft.com/office/word/2010/wordml" xmlns:w15="http://schemas.microsoft.com/office/word/2012/wordml" xmlns:w16cid="http://schemas.microsoft.com/office/word/2016/wordml/cid" xmlns:w16se="http://schemas.microsoft.com/office/word/2015/wordml/symex" xmlns:wpg="http://schemas.microsoft.com/office/word/2010/wordprocessingGroup" xmlns:wpi="http://schemas.microsoft.com/office/word/2010/wordprocessingInk" xmlns:wne="http://schemas.microsoft.com/office/word/2006/wordml" xmlns:wps="http://schemas.microsoft.com/office/word/2010/wordprocessingShape" mc:Ignorable="w14 w15 w16se w16cid wp14">
+<w:ftr xmlns:wpc="http://schemas.microsoft.com/office/word/2010/wordprocessingCanvas" xmlns:cx="http://schemas.microsoft.com/office/drawing/2014/chartex" xmlns:cx1="http://schemas.microsoft.com/office/drawing/2015/9/8/chartex" xmlns:mc="http://schemas.openxmlformats.org/markup-compatibility/2006" xmlns:o="urn:schemas-microsoft-com:office:office" xmlns:r="http://schemas.openxmlformats.org/officeDocument/2006/relationships" xmlns:m="http://schemas.openxmlformats.org/officeDocument/2006/math" xmlns:v="urn:schemas-microsoft-com:vml" xmlns:wp14="http://schemas.microsoft.com/office/word/2010/wordprocessingDrawing" xmlns:wp="http://schemas.openxmlformats.org/drawingml/2006/wordprocessingDrawing" xmlns:w10="urn:schemas-microsoft-com:office:word" xmlns:w="http://schemas.openxmlformats.org/wordprocessingml/2006/main" xmlns:w14="http://schemas.microsoft.com/office/word/2010/wordml" xmlns:w15="http://schemas.microsoft.com/office/word/2012/wordml" xmlns:w16se="http://schemas.microsoft.com/office/word/2015/wordml/symex" xmlns:wpg="http://schemas.microsoft.com/office/word/2010/wordprocessingGroup" xmlns:wpi="http://schemas.microsoft.com/office/word/2010/wordprocessingInk" xmlns:wne="http://schemas.microsoft.com/office/word/2006/wordml" xmlns:wps="http://schemas.microsoft.com/office/word/2010/wordprocessingShape" mc:Ignorable="w14 w15 w16se wp14">
+  <w:p>
+    <w:pPr>
+      <w:pStyle w:val="Footer"/>
+    </w:pPr>
+  </w:p>
+</w:ftr>
+</file>
+
+<file path=word/footer2.xml><?xml version="1.0" encoding="utf-8"?>
+<w:ftr xmlns:wpc="http://schemas.microsoft.com/office/word/2010/wordprocessingCanvas" xmlns:cx="http://schemas.microsoft.com/office/drawing/2014/chartex" xmlns:cx1="http://schemas.microsoft.com/office/drawing/2015/9/8/chartex" xmlns:mc="http://schemas.openxmlformats.org/markup-compatibility/2006" xmlns:o="urn:schemas-microsoft-com:office:office" xmlns:r="http://schemas.openxmlformats.org/officeDocument/2006/relationships" xmlns:m="http://schemas.openxmlformats.org/officeDocument/2006/math" xmlns:v="urn:schemas-microsoft-com:vml" xmlns:wp14="http://schemas.microsoft.com/office/word/2010/wordprocessingDrawing" xmlns:wp="http://schemas.openxmlformats.org/drawingml/2006/wordprocessingDrawing" xmlns:w10="urn:schemas-microsoft-com:office:word" xmlns:w="http://schemas.openxmlformats.org/wordprocessingml/2006/main" xmlns:w14="http://schemas.microsoft.com/office/word/2010/wordml" xmlns:w15="http://schemas.microsoft.com/office/word/2012/wordml" xmlns:w16se="http://schemas.microsoft.com/office/word/2015/wordml/symex" xmlns:wpg="http://schemas.microsoft.com/office/word/2010/wordprocessingGroup" xmlns:wpi="http://schemas.microsoft.com/office/word/2010/wordprocessingInk" xmlns:wne="http://schemas.microsoft.com/office/word/2006/wordml" xmlns:wps="http://schemas.microsoft.com/office/word/2010/wordprocessingShape" mc:Ignorable="w14 w15 w16se wp14">
   <w:p>
     <w:pPr>
       <w:pStyle w:val="Footer"/>
@@ -2945,7 +3081,10 @@
       <w:fldChar w:fldCharType="separate"/>
     </w:r>
     <w:r>
-      <w:t>1</w:t>
+      <w:rPr>
+        <w:noProof/>
+      </w:rPr>
+      <w:t>3</w:t>
     </w:r>
     <w:r>
       <w:fldChar w:fldCharType="end"/>
@@ -2953,27 +3092,30 @@
     <w:r>
       <w:t xml:space="preserve"> of </w:t>
     </w:r>
-    <w:r>
-      <w:fldChar w:fldCharType="begin"/>
-    </w:r>
-    <w:r>
-      <w:instrText xml:space="preserve"> NUMPAGES   \* MERGEFORMAT </w:instrText>
-    </w:r>
-    <w:r>
-      <w:fldChar w:fldCharType="separate"/>
-    </w:r>
-    <w:r>
-      <w:t>3</w:t>
-    </w:r>
-    <w:r>
-      <w:fldChar w:fldCharType="end"/>
-    </w:r>
+    <w:fldSimple w:instr=" NUMPAGES   \* MERGEFORMAT ">
+      <w:r>
+        <w:rPr>
+          <w:noProof/>
+        </w:rPr>
+        <w:t>7</w:t>
+      </w:r>
+    </w:fldSimple>
+  </w:p>
+</w:ftr>
+</file>
+
+<file path=word/footer3.xml><?xml version="1.0" encoding="utf-8"?>
+<w:ftr xmlns:wpc="http://schemas.microsoft.com/office/word/2010/wordprocessingCanvas" xmlns:cx="http://schemas.microsoft.com/office/drawing/2014/chartex" xmlns:cx1="http://schemas.microsoft.com/office/drawing/2015/9/8/chartex" xmlns:mc="http://schemas.openxmlformats.org/markup-compatibility/2006" xmlns:o="urn:schemas-microsoft-com:office:office" xmlns:r="http://schemas.openxmlformats.org/officeDocument/2006/relationships" xmlns:m="http://schemas.openxmlformats.org/officeDocument/2006/math" xmlns:v="urn:schemas-microsoft-com:vml" xmlns:wp14="http://schemas.microsoft.com/office/word/2010/wordprocessingDrawing" xmlns:wp="http://schemas.openxmlformats.org/drawingml/2006/wordprocessingDrawing" xmlns:w10="urn:schemas-microsoft-com:office:word" xmlns:w="http://schemas.openxmlformats.org/wordprocessingml/2006/main" xmlns:w14="http://schemas.microsoft.com/office/word/2010/wordml" xmlns:w15="http://schemas.microsoft.com/office/word/2012/wordml" xmlns:w16se="http://schemas.microsoft.com/office/word/2015/wordml/symex" xmlns:wpg="http://schemas.microsoft.com/office/word/2010/wordprocessingGroup" xmlns:wpi="http://schemas.microsoft.com/office/word/2010/wordprocessingInk" xmlns:wne="http://schemas.microsoft.com/office/word/2006/wordml" xmlns:wps="http://schemas.microsoft.com/office/word/2010/wordprocessingShape" mc:Ignorable="w14 w15 w16se wp14">
+  <w:p>
+    <w:pPr>
+      <w:pStyle w:val="Footer"/>
+    </w:pPr>
   </w:p>
 </w:ftr>
 </file>
 
 <file path=word/footnotes.xml><?xml version="1.0" encoding="utf-8"?>
-<w:footnotes xmlns:wpc="http://schemas.microsoft.com/office/word/2010/wordprocessingCanvas" xmlns:cx="http://schemas.microsoft.com/office/drawing/2014/chartex" xmlns:cx1="http://schemas.microsoft.com/office/drawing/2015/9/8/chartex" xmlns:cx2="http://schemas.microsoft.com/office/drawing/2015/10/21/chartex" xmlns:cx3="http://schemas.microsoft.com/office/drawing/2016/5/9/chartex" xmlns:cx4="http://schemas.microsoft.com/office/drawing/2016/5/10/chartex" xmlns:cx5="http://schemas.microsoft.com/office/drawing/2016/5/11/chartex" xmlns:cx6="http://schemas.microsoft.com/office/drawing/2016/5/12/chartex" xmlns:cx7="http://schemas.microsoft.com/office/drawing/2016/5/13/chartex" xmlns:cx8="http://schemas.microsoft.com/office/drawing/2016/5/14/chartex" xmlns:mc="http://schemas.openxmlformats.org/markup-compatibility/2006" xmlns:aink="http://schemas.microsoft.com/office/drawing/2016/ink" xmlns:am3d="http://schemas.microsoft.com/office/drawing/2017/model3d" xmlns:o="urn:schemas-microsoft-com:office:office" xmlns:r="http://schemas.openxmlformats.org/officeDocument/2006/relationships" xmlns:m="http://schemas.openxmlformats.org/officeDocument/2006/math" xmlns:v="urn:schemas-microsoft-com:vml" xmlns:wp14="http://schemas.microsoft.com/office/word/2010/wordprocessingDrawing" xmlns:wp="http://schemas.openxmlformats.org/drawingml/2006/wordprocessingDrawing" xmlns:w10="urn:schemas-microsoft-com:office:word" xmlns:w="http://schemas.openxmlformats.org/wordprocessingml/2006/main" xmlns:w14="http://schemas.microsoft.com/office/word/2010/wordml" xmlns:w15="http://schemas.microsoft.com/office/word/2012/wordml" xmlns:w16cid="http://schemas.microsoft.com/office/word/2016/wordml/cid" xmlns:w16se="http://schemas.microsoft.com/office/word/2015/wordml/symex" xmlns:wpg="http://schemas.microsoft.com/office/word/2010/wordprocessingGroup" xmlns:wpi="http://schemas.microsoft.com/office/word/2010/wordprocessingInk" xmlns:wne="http://schemas.microsoft.com/office/word/2006/wordml" xmlns:wps="http://schemas.microsoft.com/office/word/2010/wordprocessingShape" mc:Ignorable="w14 w15 w16se w16cid wp14">
+<w:footnotes xmlns:wpc="http://schemas.microsoft.com/office/word/2010/wordprocessingCanvas" xmlns:cx="http://schemas.microsoft.com/office/drawing/2014/chartex" xmlns:cx1="http://schemas.microsoft.com/office/drawing/2015/9/8/chartex" xmlns:mc="http://schemas.openxmlformats.org/markup-compatibility/2006" xmlns:o="urn:schemas-microsoft-com:office:office" xmlns:r="http://schemas.openxmlformats.org/officeDocument/2006/relationships" xmlns:m="http://schemas.openxmlformats.org/officeDocument/2006/math" xmlns:v="urn:schemas-microsoft-com:vml" xmlns:wp14="http://schemas.microsoft.com/office/word/2010/wordprocessingDrawing" xmlns:wp="http://schemas.openxmlformats.org/drawingml/2006/wordprocessingDrawing" xmlns:w10="urn:schemas-microsoft-com:office:word" xmlns:w="http://schemas.openxmlformats.org/wordprocessingml/2006/main" xmlns:w14="http://schemas.microsoft.com/office/word/2010/wordml" xmlns:w15="http://schemas.microsoft.com/office/word/2012/wordml" xmlns:w16se="http://schemas.microsoft.com/office/word/2015/wordml/symex" xmlns:wpg="http://schemas.microsoft.com/office/word/2010/wordprocessingGroup" xmlns:wpi="http://schemas.microsoft.com/office/word/2010/wordprocessingInk" xmlns:wne="http://schemas.microsoft.com/office/word/2006/wordml" xmlns:wps="http://schemas.microsoft.com/office/word/2010/wordprocessingShape" mc:Ignorable="w14 w15 w16se wp14">
   <w:footnote w:type="separator" w:id="-1">
     <w:p>
       <w:r>
@@ -2992,7 +3134,17 @@
 </file>
 
 <file path=word/header1.xml><?xml version="1.0" encoding="utf-8"?>
-<w:hdr xmlns:wpc="http://schemas.microsoft.com/office/word/2010/wordprocessingCanvas" xmlns:cx="http://schemas.microsoft.com/office/drawing/2014/chartex" xmlns:cx1="http://schemas.microsoft.com/office/drawing/2015/9/8/chartex" xmlns:cx2="http://schemas.microsoft.com/office/drawing/2015/10/21/chartex" xmlns:cx3="http://schemas.microsoft.com/office/drawing/2016/5/9/chartex" xmlns:cx4="http://schemas.microsoft.com/office/drawing/2016/5/10/chartex" xmlns:cx5="http://schemas.microsoft.com/office/drawing/2016/5/11/chartex" xmlns:cx6="http://schemas.microsoft.com/office/drawing/2016/5/12/chartex" xmlns:cx7="http://schemas.microsoft.com/office/drawing/2016/5/13/chartex" xmlns:cx8="http://schemas.microsoft.com/office/drawing/2016/5/14/chartex" xmlns:mc="http://schemas.openxmlformats.org/markup-compatibility/2006" xmlns:aink="http://schemas.microsoft.com/office/drawing/2016/ink" xmlns:am3d="http://schemas.microsoft.com/office/drawing/2017/model3d" xmlns:o="urn:schemas-microsoft-com:office:office" xmlns:r="http://schemas.openxmlformats.org/officeDocument/2006/relationships" xmlns:m="http://schemas.openxmlformats.org/officeDocument/2006/math" xmlns:v="urn:schemas-microsoft-com:vml" xmlns:wp14="http://schemas.microsoft.com/office/word/2010/wordprocessingDrawing" xmlns:wp="http://schemas.openxmlformats.org/drawingml/2006/wordprocessingDrawing" xmlns:w10="urn:schemas-microsoft-com:office:word" xmlns:w="http://schemas.openxmlformats.org/wordprocessingml/2006/main" xmlns:w14="http://schemas.microsoft.com/office/word/2010/wordml" xmlns:w15="http://schemas.microsoft.com/office/word/2012/wordml" xmlns:w16cid="http://schemas.microsoft.com/office/word/2016/wordml/cid" xmlns:w16se="http://schemas.microsoft.com/office/word/2015/wordml/symex" xmlns:wpg="http://schemas.microsoft.com/office/word/2010/wordprocessingGroup" xmlns:wpi="http://schemas.microsoft.com/office/word/2010/wordprocessingInk" xmlns:wne="http://schemas.microsoft.com/office/word/2006/wordml" xmlns:wps="http://schemas.microsoft.com/office/word/2010/wordprocessingShape" mc:Ignorable="w14 w15 w16se w16cid wp14">
+<w:hdr xmlns:wpc="http://schemas.microsoft.com/office/word/2010/wordprocessingCanvas" xmlns:cx="http://schemas.microsoft.com/office/drawing/2014/chartex" xmlns:cx1="http://schemas.microsoft.com/office/drawing/2015/9/8/chartex" xmlns:mc="http://schemas.openxmlformats.org/markup-compatibility/2006" xmlns:o="urn:schemas-microsoft-com:office:office" xmlns:r="http://schemas.openxmlformats.org/officeDocument/2006/relationships" xmlns:m="http://schemas.openxmlformats.org/officeDocument/2006/math" xmlns:v="urn:schemas-microsoft-com:vml" xmlns:wp14="http://schemas.microsoft.com/office/word/2010/wordprocessingDrawing" xmlns:wp="http://schemas.openxmlformats.org/drawingml/2006/wordprocessingDrawing" xmlns:w10="urn:schemas-microsoft-com:office:word" xmlns:w="http://schemas.openxmlformats.org/wordprocessingml/2006/main" xmlns:w14="http://schemas.microsoft.com/office/word/2010/wordml" xmlns:w15="http://schemas.microsoft.com/office/word/2012/wordml" xmlns:w16se="http://schemas.microsoft.com/office/word/2015/wordml/symex" xmlns:wpg="http://schemas.microsoft.com/office/word/2010/wordprocessingGroup" xmlns:wpi="http://schemas.microsoft.com/office/word/2010/wordprocessingInk" xmlns:wne="http://schemas.microsoft.com/office/word/2006/wordml" xmlns:wps="http://schemas.microsoft.com/office/word/2010/wordprocessingShape" mc:Ignorable="w14 w15 w16se wp14">
+  <w:p>
+    <w:pPr>
+      <w:pStyle w:val="Header"/>
+    </w:pPr>
+  </w:p>
+</w:hdr>
+</file>
+
+<file path=word/header2.xml><?xml version="1.0" encoding="utf-8"?>
+<w:hdr xmlns:wpc="http://schemas.microsoft.com/office/word/2010/wordprocessingCanvas" xmlns:cx="http://schemas.microsoft.com/office/drawing/2014/chartex" xmlns:cx1="http://schemas.microsoft.com/office/drawing/2015/9/8/chartex" xmlns:mc="http://schemas.openxmlformats.org/markup-compatibility/2006" xmlns:o="urn:schemas-microsoft-com:office:office" xmlns:r="http://schemas.openxmlformats.org/officeDocument/2006/relationships" xmlns:m="http://schemas.openxmlformats.org/officeDocument/2006/math" xmlns:v="urn:schemas-microsoft-com:vml" xmlns:wp14="http://schemas.microsoft.com/office/word/2010/wordprocessingDrawing" xmlns:wp="http://schemas.openxmlformats.org/drawingml/2006/wordprocessingDrawing" xmlns:w10="urn:schemas-microsoft-com:office:word" xmlns:w="http://schemas.openxmlformats.org/wordprocessingml/2006/main" xmlns:w14="http://schemas.microsoft.com/office/word/2010/wordml" xmlns:w15="http://schemas.microsoft.com/office/word/2012/wordml" xmlns:w16se="http://schemas.microsoft.com/office/word/2015/wordml/symex" xmlns:wpg="http://schemas.microsoft.com/office/word/2010/wordprocessingGroup" xmlns:wpi="http://schemas.microsoft.com/office/word/2010/wordprocessingInk" xmlns:wne="http://schemas.microsoft.com/office/word/2006/wordml" xmlns:wps="http://schemas.microsoft.com/office/word/2010/wordprocessingShape" mc:Ignorable="w14 w15 w16se wp14">
   <w:p>
     <w:pPr>
       <w:pStyle w:val="Header"/>
@@ -3028,8 +3180,18 @@
 </w:hdr>
 </file>
 
+<file path=word/header3.xml><?xml version="1.0" encoding="utf-8"?>
+<w:hdr xmlns:wpc="http://schemas.microsoft.com/office/word/2010/wordprocessingCanvas" xmlns:cx="http://schemas.microsoft.com/office/drawing/2014/chartex" xmlns:cx1="http://schemas.microsoft.com/office/drawing/2015/9/8/chartex" xmlns:mc="http://schemas.openxmlformats.org/markup-compatibility/2006" xmlns:o="urn:schemas-microsoft-com:office:office" xmlns:r="http://schemas.openxmlformats.org/officeDocument/2006/relationships" xmlns:m="http://schemas.openxmlformats.org/officeDocument/2006/math" xmlns:v="urn:schemas-microsoft-com:vml" xmlns:wp14="http://schemas.microsoft.com/office/word/2010/wordprocessingDrawing" xmlns:wp="http://schemas.openxmlformats.org/drawingml/2006/wordprocessingDrawing" xmlns:w10="urn:schemas-microsoft-com:office:word" xmlns:w="http://schemas.openxmlformats.org/wordprocessingml/2006/main" xmlns:w14="http://schemas.microsoft.com/office/word/2010/wordml" xmlns:w15="http://schemas.microsoft.com/office/word/2012/wordml" xmlns:w16se="http://schemas.microsoft.com/office/word/2015/wordml/symex" xmlns:wpg="http://schemas.microsoft.com/office/word/2010/wordprocessingGroup" xmlns:wpi="http://schemas.microsoft.com/office/word/2010/wordprocessingInk" xmlns:wne="http://schemas.microsoft.com/office/word/2006/wordml" xmlns:wps="http://schemas.microsoft.com/office/word/2010/wordprocessingShape" mc:Ignorable="w14 w15 w16se wp14">
+  <w:p>
+    <w:pPr>
+      <w:pStyle w:val="Header"/>
+    </w:pPr>
+  </w:p>
+</w:hdr>
+</file>
+
 <file path=word/numbering.xml><?xml version="1.0" encoding="utf-8"?>
-<w:numbering xmlns:wpc="http://schemas.microsoft.com/office/word/2010/wordprocessingCanvas" xmlns:cx="http://schemas.microsoft.com/office/drawing/2014/chartex" xmlns:cx1="http://schemas.microsoft.com/office/drawing/2015/9/8/chartex" xmlns:cx2="http://schemas.microsoft.com/office/drawing/2015/10/21/chartex" xmlns:cx3="http://schemas.microsoft.com/office/drawing/2016/5/9/chartex" xmlns:cx4="http://schemas.microsoft.com/office/drawing/2016/5/10/chartex" xmlns:cx5="http://schemas.microsoft.com/office/drawing/2016/5/11/chartex" xmlns:cx6="http://schemas.microsoft.com/office/drawing/2016/5/12/chartex" xmlns:cx7="http://schemas.microsoft.com/office/drawing/2016/5/13/chartex" xmlns:cx8="http://schemas.microsoft.com/office/drawing/2016/5/14/chartex" xmlns:mc="http://schemas.openxmlformats.org/markup-compatibility/2006" xmlns:aink="http://schemas.microsoft.com/office/drawing/2016/ink" xmlns:am3d="http://schemas.microsoft.com/office/drawing/2017/model3d" xmlns:o="urn:schemas-microsoft-com:office:office" xmlns:r="http://schemas.openxmlformats.org/officeDocument/2006/relationships" xmlns:m="http://schemas.openxmlformats.org/officeDocument/2006/math" xmlns:v="urn:schemas-microsoft-com:vml" xmlns:wp14="http://schemas.microsoft.com/office/word/2010/wordprocessingDrawing" xmlns:wp="http://schemas.openxmlformats.org/drawingml/2006/wordprocessingDrawing" xmlns:w10="urn:schemas-microsoft-com:office:word" xmlns:w="http://schemas.openxmlformats.org/wordprocessingml/2006/main" xmlns:w14="http://schemas.microsoft.com/office/word/2010/wordml" xmlns:w15="http://schemas.microsoft.com/office/word/2012/wordml" xmlns:w16cid="http://schemas.microsoft.com/office/word/2016/wordml/cid" xmlns:w16se="http://schemas.microsoft.com/office/word/2015/wordml/symex" xmlns:wpg="http://schemas.microsoft.com/office/word/2010/wordprocessingGroup" xmlns:wpi="http://schemas.microsoft.com/office/word/2010/wordprocessingInk" xmlns:wne="http://schemas.microsoft.com/office/word/2006/wordml" xmlns:wps="http://schemas.microsoft.com/office/word/2010/wordprocessingShape" mc:Ignorable="w14 w15 w16se w16cid wp14">
+<w:numbering xmlns:wpc="http://schemas.microsoft.com/office/word/2010/wordprocessingCanvas" xmlns:cx="http://schemas.microsoft.com/office/drawing/2014/chartex" xmlns:cx1="http://schemas.microsoft.com/office/drawing/2015/9/8/chartex" xmlns:mc="http://schemas.openxmlformats.org/markup-compatibility/2006" xmlns:o="urn:schemas-microsoft-com:office:office" xmlns:r="http://schemas.openxmlformats.org/officeDocument/2006/relationships" xmlns:m="http://schemas.openxmlformats.org/officeDocument/2006/math" xmlns:v="urn:schemas-microsoft-com:vml" xmlns:wp14="http://schemas.microsoft.com/office/word/2010/wordprocessingDrawing" xmlns:wp="http://schemas.openxmlformats.org/drawingml/2006/wordprocessingDrawing" xmlns:w10="urn:schemas-microsoft-com:office:word" xmlns:w="http://schemas.openxmlformats.org/wordprocessingml/2006/main" xmlns:w14="http://schemas.microsoft.com/office/word/2010/wordml" xmlns:w15="http://schemas.microsoft.com/office/word/2012/wordml" xmlns:w16se="http://schemas.microsoft.com/office/word/2015/wordml/symex" xmlns:wpg="http://schemas.microsoft.com/office/word/2010/wordprocessingGroup" xmlns:wpi="http://schemas.microsoft.com/office/word/2010/wordprocessingInk" xmlns:wne="http://schemas.microsoft.com/office/word/2006/wordml" xmlns:wps="http://schemas.microsoft.com/office/word/2010/wordprocessingShape" mc:Ignorable="w14 w15 w16se wp14">
   <w:abstractNum w:abstractNumId="0" w15:restartNumberingAfterBreak="0">
     <w:nsid w:val="029C39F2"/>
     <w:multiLevelType w:val="hybridMultilevel"/>
@@ -3183,7 +3345,7 @@
         <w:rFonts w:ascii="Wingdings" w:hAnsi="Wingdings" w:hint="default"/>
       </w:rPr>
     </w:lvl>
-    <w:lvl w:ilvl="3" w:tplc="10090001" w:tentative="1">
+    <w:lvl w:ilvl="3" w:tplc="10090001">
       <w:start w:val="1"/>
       <w:numFmt w:val="bullet"/>
       <w:lvlText w:val=""/>
@@ -4560,7 +4722,7 @@
 </file>
 
 <file path=word/styles.xml><?xml version="1.0" encoding="utf-8"?>
-<w:styles xmlns:mc="http://schemas.openxmlformats.org/markup-compatibility/2006" xmlns:r="http://schemas.openxmlformats.org/officeDocument/2006/relationships" xmlns:w="http://schemas.openxmlformats.org/wordprocessingml/2006/main" xmlns:w14="http://schemas.microsoft.com/office/word/2010/wordml" xmlns:w15="http://schemas.microsoft.com/office/word/2012/wordml" xmlns:w16cid="http://schemas.microsoft.com/office/word/2016/wordml/cid" xmlns:w16se="http://schemas.microsoft.com/office/word/2015/wordml/symex" mc:Ignorable="w14 w15 w16se w16cid">
+<w:styles xmlns:mc="http://schemas.openxmlformats.org/markup-compatibility/2006" xmlns:r="http://schemas.openxmlformats.org/officeDocument/2006/relationships" xmlns:w="http://schemas.openxmlformats.org/wordprocessingml/2006/main" xmlns:w14="http://schemas.microsoft.com/office/word/2010/wordml" xmlns:w15="http://schemas.microsoft.com/office/word/2012/wordml" xmlns:w16se="http://schemas.microsoft.com/office/word/2015/wordml/symex" mc:Ignorable="w14 w15 w16se">
   <w:docDefaults>
     <w:rPrDefault>
       <w:rPr>
@@ -4576,7 +4738,7 @@
       </w:pPr>
     </w:pPrDefault>
   </w:docDefaults>
-  <w:latentStyles w:defLockedState="0" w:defUIPriority="99" w:defSemiHidden="0" w:defUnhideWhenUsed="0" w:defQFormat="0" w:count="377">
+  <w:latentStyles w:defLockedState="0" w:defUIPriority="99" w:defSemiHidden="0" w:defUnhideWhenUsed="0" w:defQFormat="0" w:count="371">
     <w:lsdException w:name="Normal" w:uiPriority="0" w:qFormat="1"/>
     <w:lsdException w:name="heading 1" w:uiPriority="9" w:qFormat="1"/>
     <w:lsdException w:name="heading 2" w:semiHidden="1" w:uiPriority="9" w:unhideWhenUsed="1" w:qFormat="1"/>
@@ -4948,12 +5110,6 @@
     <w:lsdException w:name="List Table 5 Dark Accent 6" w:uiPriority="50"/>
     <w:lsdException w:name="List Table 6 Colorful Accent 6" w:uiPriority="51"/>
     <w:lsdException w:name="List Table 7 Colorful Accent 6" w:uiPriority="52"/>
-    <w:lsdException w:name="Mention" w:semiHidden="1" w:unhideWhenUsed="1"/>
-    <w:lsdException w:name="Smart Hyperlink" w:semiHidden="1" w:unhideWhenUsed="1"/>
-    <w:lsdException w:name="Hashtag" w:semiHidden="1" w:unhideWhenUsed="1"/>
-    <w:lsdException w:name="Unresolved Mention" w:semiHidden="1" w:unhideWhenUsed="1"/>
-    <w:lsdException w:name="Smart Link" w:semiHidden="1" w:unhideWhenUsed="1"/>
-    <w:lsdException w:name="Smart Link Error" w:semiHidden="1" w:unhideWhenUsed="1"/>
   </w:latentStyles>
   <w:style w:type="paragraph" w:default="1" w:styleId="Normal">
     <w:name w:val="Normal"/>
@@ -5764,7 +5920,7 @@
 </file>
 
 <file path=word/glossary/document.xml><?xml version="1.0" encoding="utf-8"?>
-<w:glossaryDocument xmlns:wpc="http://schemas.microsoft.com/office/word/2010/wordprocessingCanvas" xmlns:cx="http://schemas.microsoft.com/office/drawing/2014/chartex" xmlns:cx1="http://schemas.microsoft.com/office/drawing/2015/9/8/chartex" xmlns:cx2="http://schemas.microsoft.com/office/drawing/2015/10/21/chartex" xmlns:cx3="http://schemas.microsoft.com/office/drawing/2016/5/9/chartex" xmlns:cx4="http://schemas.microsoft.com/office/drawing/2016/5/10/chartex" xmlns:cx5="http://schemas.microsoft.com/office/drawing/2016/5/11/chartex" xmlns:cx6="http://schemas.microsoft.com/office/drawing/2016/5/12/chartex" xmlns:cx7="http://schemas.microsoft.com/office/drawing/2016/5/13/chartex" xmlns:cx8="http://schemas.microsoft.com/office/drawing/2016/5/14/chartex" xmlns:mc="http://schemas.openxmlformats.org/markup-compatibility/2006" xmlns:aink="http://schemas.microsoft.com/office/drawing/2016/ink" xmlns:am3d="http://schemas.microsoft.com/office/drawing/2017/model3d" xmlns:o="urn:schemas-microsoft-com:office:office" xmlns:r="http://schemas.openxmlformats.org/officeDocument/2006/relationships" xmlns:m="http://schemas.openxmlformats.org/officeDocument/2006/math" xmlns:v="urn:schemas-microsoft-com:vml" xmlns:wp14="http://schemas.microsoft.com/office/word/2010/wordprocessingDrawing" xmlns:wp="http://schemas.openxmlformats.org/drawingml/2006/wordprocessingDrawing" xmlns:w10="urn:schemas-microsoft-com:office:word" xmlns:w="http://schemas.openxmlformats.org/wordprocessingml/2006/main" xmlns:w14="http://schemas.microsoft.com/office/word/2010/wordml" xmlns:w15="http://schemas.microsoft.com/office/word/2012/wordml" xmlns:w16cid="http://schemas.microsoft.com/office/word/2016/wordml/cid" xmlns:w16se="http://schemas.microsoft.com/office/word/2015/wordml/symex" xmlns:wpg="http://schemas.microsoft.com/office/word/2010/wordprocessingGroup" xmlns:wpi="http://schemas.microsoft.com/office/word/2010/wordprocessingInk" xmlns:wne="http://schemas.microsoft.com/office/word/2006/wordml" xmlns:wps="http://schemas.microsoft.com/office/word/2010/wordprocessingShape" mc:Ignorable="w14 w15 w16se w16cid wp14">
+<w:glossaryDocument xmlns:wpc="http://schemas.microsoft.com/office/word/2010/wordprocessingCanvas" xmlns:cx="http://schemas.microsoft.com/office/drawing/2014/chartex" xmlns:cx1="http://schemas.microsoft.com/office/drawing/2015/9/8/chartex" xmlns:mc="http://schemas.openxmlformats.org/markup-compatibility/2006" xmlns:o="urn:schemas-microsoft-com:office:office" xmlns:r="http://schemas.openxmlformats.org/officeDocument/2006/relationships" xmlns:m="http://schemas.openxmlformats.org/officeDocument/2006/math" xmlns:v="urn:schemas-microsoft-com:vml" xmlns:wp14="http://schemas.microsoft.com/office/word/2010/wordprocessingDrawing" xmlns:wp="http://schemas.openxmlformats.org/drawingml/2006/wordprocessingDrawing" xmlns:w10="urn:schemas-microsoft-com:office:word" xmlns:w="http://schemas.openxmlformats.org/wordprocessingml/2006/main" xmlns:w14="http://schemas.microsoft.com/office/word/2010/wordml" xmlns:w15="http://schemas.microsoft.com/office/word/2012/wordml" xmlns:w16se="http://schemas.microsoft.com/office/word/2015/wordml/symex" xmlns:wpg="http://schemas.microsoft.com/office/word/2010/wordprocessingGroup" xmlns:wpi="http://schemas.microsoft.com/office/word/2010/wordprocessingInk" xmlns:wne="http://schemas.microsoft.com/office/word/2006/wordml" xmlns:wps="http://schemas.microsoft.com/office/word/2010/wordprocessingShape" mc:Ignorable="w14 w15 w16se wp14">
   <w:docParts>
     <w:docPart>
       <w:docPartPr>
@@ -5849,7 +6005,7 @@
 </file>
 
 <file path=word/glossary/fontTable.xml><?xml version="1.0" encoding="utf-8"?>
-<w:fonts xmlns:mc="http://schemas.openxmlformats.org/markup-compatibility/2006" xmlns:r="http://schemas.openxmlformats.org/officeDocument/2006/relationships" xmlns:w="http://schemas.openxmlformats.org/wordprocessingml/2006/main" xmlns:w14="http://schemas.microsoft.com/office/word/2010/wordml" xmlns:w15="http://schemas.microsoft.com/office/word/2012/wordml" xmlns:w16cid="http://schemas.microsoft.com/office/word/2016/wordml/cid" xmlns:w16se="http://schemas.microsoft.com/office/word/2015/wordml/symex" mc:Ignorable="w14 w15 w16se w16cid">
+<w:fonts xmlns:mc="http://schemas.openxmlformats.org/markup-compatibility/2006" xmlns:r="http://schemas.openxmlformats.org/officeDocument/2006/relationships" xmlns:w="http://schemas.openxmlformats.org/wordprocessingml/2006/main" xmlns:w14="http://schemas.microsoft.com/office/word/2010/wordml" xmlns:w15="http://schemas.microsoft.com/office/word/2012/wordml" xmlns:w16se="http://schemas.microsoft.com/office/word/2015/wordml/symex" mc:Ignorable="w14 w15 w16se">
   <w:font w:name="Symbol">
     <w:panose1 w:val="05050102010706020507"/>
     <w:charset w:val="02"/>
@@ -5862,7 +6018,7 @@
     <w:charset w:val="00"/>
     <w:family w:val="roman"/>
     <w:pitch w:val="variable"/>
-    <w:sig w:usb0="E0002EFF" w:usb1="C000785B" w:usb2="00000009" w:usb3="00000000" w:csb0="000001FF" w:csb1="00000000"/>
+    <w:sig w:usb0="E0002AFF" w:usb1="C0007843" w:usb2="00000009" w:usb3="00000000" w:csb0="000001FF" w:csb1="00000000"/>
   </w:font>
   <w:font w:name="Courier New">
     <w:panose1 w:val="02070309020205020404"/>
@@ -5883,14 +6039,14 @@
     <w:charset w:val="00"/>
     <w:family w:val="swiss"/>
     <w:pitch w:val="variable"/>
-    <w:sig w:usb0="E4002EFF" w:usb1="C000247B" w:usb2="00000009" w:usb3="00000000" w:csb0="000001FF" w:csb1="00000000"/>
+    <w:sig w:usb0="E00002FF" w:usb1="4000ACFF" w:usb2="00000001" w:usb3="00000000" w:csb0="0000019F" w:csb1="00000000"/>
   </w:font>
   <w:font w:name="Calibri Light">
     <w:panose1 w:val="020F0302020204030204"/>
     <w:charset w:val="00"/>
     <w:family w:val="swiss"/>
     <w:pitch w:val="variable"/>
-    <w:sig w:usb0="E4002EFF" w:usb1="C000247B" w:usb2="00000009" w:usb3="00000000" w:csb0="000001FF" w:csb1="00000000"/>
+    <w:sig w:usb0="A00002EF" w:usb1="4000207B" w:usb2="00000000" w:usb3="00000000" w:csb0="0000009F" w:csb1="00000000"/>
   </w:font>
   <w:font w:name="Segoe UI">
     <w:panose1 w:val="020B0502040204020203"/>
@@ -5903,7 +6059,7 @@
 </file>
 
 <file path=word/glossary/settings.xml><?xml version="1.0" encoding="utf-8"?>
-<w:settings xmlns:mc="http://schemas.openxmlformats.org/markup-compatibility/2006" xmlns:o="urn:schemas-microsoft-com:office:office" xmlns:r="http://schemas.openxmlformats.org/officeDocument/2006/relationships" xmlns:m="http://schemas.openxmlformats.org/officeDocument/2006/math" xmlns:v="urn:schemas-microsoft-com:vml" xmlns:w10="urn:schemas-microsoft-com:office:word" xmlns:w="http://schemas.openxmlformats.org/wordprocessingml/2006/main" xmlns:w14="http://schemas.microsoft.com/office/word/2010/wordml" xmlns:w15="http://schemas.microsoft.com/office/word/2012/wordml" xmlns:w16cid="http://schemas.microsoft.com/office/word/2016/wordml/cid" xmlns:w16se="http://schemas.microsoft.com/office/word/2015/wordml/symex" xmlns:sl="http://schemas.openxmlformats.org/schemaLibrary/2006/main" mc:Ignorable="w14 w15 w16se w16cid">
+<w:settings xmlns:mc="http://schemas.openxmlformats.org/markup-compatibility/2006" xmlns:o="urn:schemas-microsoft-com:office:office" xmlns:r="http://schemas.openxmlformats.org/officeDocument/2006/relationships" xmlns:m="http://schemas.openxmlformats.org/officeDocument/2006/math" xmlns:v="urn:schemas-microsoft-com:vml" xmlns:w10="urn:schemas-microsoft-com:office:word" xmlns:w="http://schemas.openxmlformats.org/wordprocessingml/2006/main" xmlns:w14="http://schemas.microsoft.com/office/word/2010/wordml" xmlns:w15="http://schemas.microsoft.com/office/word/2012/wordml" xmlns:w16se="http://schemas.microsoft.com/office/word/2015/wordml/symex" xmlns:sl="http://schemas.openxmlformats.org/schemaLibrary/2006/main" mc:Ignorable="w14 w15 w16se">
   <w:view w:val="normal"/>
   <w:defaultTabStop w:val="720"/>
   <w:characterSpacingControl w:val="doNotCompress"/>
@@ -5914,7 +6070,6 @@
     <w:compatSetting w:name="enableOpenTypeFeatures" w:uri="http://schemas.microsoft.com/office/word" w:val="1"/>
     <w:compatSetting w:name="doNotFlipMirrorIndents" w:uri="http://schemas.microsoft.com/office/word" w:val="1"/>
     <w:compatSetting w:name="differentiateMultirowTableHeaders" w:uri="http://schemas.microsoft.com/office/word" w:val="1"/>
-    <w:compatSetting w:name="useWord2013TrackBottomHyphenation" w:uri="http://schemas.microsoft.com/office/word" w:val="0"/>
   </w:compat>
   <w:rsids>
     <w:rsidRoot w:val="002C5857"/>
@@ -5929,6 +6084,7 @@
     <w:rsid w:val="00A85666"/>
     <w:rsid w:val="00C03949"/>
     <w:rsid w:val="00E0539B"/>
+    <w:rsid w:val="00EF703F"/>
   </w:rsids>
   <m:mathPr>
     <m:mathFont m:val="Cambria Math"/>
@@ -5952,7 +6108,7 @@
 </file>
 
 <file path=word/glossary/styles.xml><?xml version="1.0" encoding="utf-8"?>
-<w:styles xmlns:mc="http://schemas.openxmlformats.org/markup-compatibility/2006" xmlns:r="http://schemas.openxmlformats.org/officeDocument/2006/relationships" xmlns:w="http://schemas.openxmlformats.org/wordprocessingml/2006/main" xmlns:w14="http://schemas.microsoft.com/office/word/2010/wordml" xmlns:w15="http://schemas.microsoft.com/office/word/2012/wordml" xmlns:w16cid="http://schemas.microsoft.com/office/word/2016/wordml/cid" xmlns:w16se="http://schemas.microsoft.com/office/word/2015/wordml/symex" mc:Ignorable="w14 w15 w16se w16cid">
+<w:styles xmlns:mc="http://schemas.openxmlformats.org/markup-compatibility/2006" xmlns:r="http://schemas.openxmlformats.org/officeDocument/2006/relationships" xmlns:w="http://schemas.openxmlformats.org/wordprocessingml/2006/main" xmlns:w14="http://schemas.microsoft.com/office/word/2010/wordml" xmlns:w15="http://schemas.microsoft.com/office/word/2012/wordml" xmlns:w16se="http://schemas.microsoft.com/office/word/2015/wordml/symex" mc:Ignorable="w14 w15 w16se">
   <w:docDefaults>
     <w:rPrDefault>
       <w:rPr>
@@ -5968,7 +6124,7 @@
       </w:pPr>
     </w:pPrDefault>
   </w:docDefaults>
-  <w:latentStyles w:defLockedState="0" w:defUIPriority="99" w:defSemiHidden="0" w:defUnhideWhenUsed="0" w:defQFormat="0" w:count="377">
+  <w:latentStyles w:defLockedState="0" w:defUIPriority="99" w:defSemiHidden="0" w:defUnhideWhenUsed="0" w:defQFormat="0" w:count="371">
     <w:lsdException w:name="Normal" w:uiPriority="0" w:qFormat="1"/>
     <w:lsdException w:name="heading 1" w:uiPriority="9" w:qFormat="1"/>
     <w:lsdException w:name="heading 2" w:semiHidden="1" w:uiPriority="9" w:unhideWhenUsed="1" w:qFormat="1"/>
@@ -6340,12 +6496,6 @@
     <w:lsdException w:name="List Table 5 Dark Accent 6" w:uiPriority="50"/>
     <w:lsdException w:name="List Table 6 Colorful Accent 6" w:uiPriority="51"/>
     <w:lsdException w:name="List Table 7 Colorful Accent 6" w:uiPriority="52"/>
-    <w:lsdException w:name="Mention" w:semiHidden="1" w:unhideWhenUsed="1"/>
-    <w:lsdException w:name="Smart Hyperlink" w:semiHidden="1" w:unhideWhenUsed="1"/>
-    <w:lsdException w:name="Hashtag" w:semiHidden="1" w:unhideWhenUsed="1"/>
-    <w:lsdException w:name="Unresolved Mention" w:semiHidden="1" w:unhideWhenUsed="1"/>
-    <w:lsdException w:name="Smart Link" w:semiHidden="1" w:unhideWhenUsed="1"/>
-    <w:lsdException w:name="Smart Link Error" w:semiHidden="1" w:unhideWhenUsed="1"/>
   </w:latentStyles>
   <w:style w:type="paragraph" w:default="1" w:styleId="Normal">
     <w:name w:val="Normal"/>
@@ -6404,7 +6554,7 @@
 </file>
 
 <file path=word/glossary/webSettings.xml><?xml version="1.0" encoding="utf-8"?>
-<w:webSettings xmlns:mc="http://schemas.openxmlformats.org/markup-compatibility/2006" xmlns:r="http://schemas.openxmlformats.org/officeDocument/2006/relationships" xmlns:w="http://schemas.openxmlformats.org/wordprocessingml/2006/main" xmlns:w14="http://schemas.microsoft.com/office/word/2010/wordml" xmlns:w15="http://schemas.microsoft.com/office/word/2012/wordml" xmlns:w16cid="http://schemas.microsoft.com/office/word/2016/wordml/cid" xmlns:w16se="http://schemas.microsoft.com/office/word/2015/wordml/symex" mc:Ignorable="w14 w15 w16se w16cid">
+<w:webSettings xmlns:mc="http://schemas.openxmlformats.org/markup-compatibility/2006" xmlns:r="http://schemas.openxmlformats.org/officeDocument/2006/relationships" xmlns:w="http://schemas.openxmlformats.org/wordprocessingml/2006/main" xmlns:w14="http://schemas.microsoft.com/office/word/2010/wordml" xmlns:w15="http://schemas.microsoft.com/office/word/2012/wordml" xmlns:w16se="http://schemas.microsoft.com/office/word/2015/wordml/symex" mc:Ignorable="w14 w15 w16se">
   <w:optimizeForBrowser/>
   <w:allowPNG/>
 </w:webSettings>
@@ -6710,7 +6860,7 @@
 </file>
 
 <file path=customXml/itemProps1.xml><?xml version="1.0" encoding="utf-8"?>
-<ds:datastoreItem xmlns:ds="http://schemas.openxmlformats.org/officeDocument/2006/customXml" ds:itemID="{5986B83B-15AC-4F85-BD05-7DD0D3B9AED0}">
+<ds:datastoreItem xmlns:ds="http://schemas.openxmlformats.org/officeDocument/2006/customXml" ds:itemID="{01E3BCF4-DB2D-4726-9BD4-D010DF287AB2}">
   <ds:schemaRefs>
     <ds:schemaRef ds:uri="http://schemas.openxmlformats.org/officeDocument/2006/bibliography"/>
   </ds:schemaRefs>

--- a/Feasibility Model Design/ECE 298 F2019 - Feasibility Model Design.docx
+++ b/Feasibility Model Design/ECE 298 F2019 - Feasibility Model Design.docx
@@ -1,6 +1,6 @@
 
 <file path=word/document.xml><?xml version="1.0" encoding="utf-8"?>
-<w:document xmlns:wpc="http://schemas.microsoft.com/office/word/2010/wordprocessingCanvas" xmlns:cx="http://schemas.microsoft.com/office/drawing/2014/chartex" xmlns:cx1="http://schemas.microsoft.com/office/drawing/2015/9/8/chartex" xmlns:mc="http://schemas.openxmlformats.org/markup-compatibility/2006" xmlns:o="urn:schemas-microsoft-com:office:office" xmlns:r="http://schemas.openxmlformats.org/officeDocument/2006/relationships" xmlns:m="http://schemas.openxmlformats.org/officeDocument/2006/math" xmlns:v="urn:schemas-microsoft-com:vml" xmlns:wp14="http://schemas.microsoft.com/office/word/2010/wordprocessingDrawing" xmlns:wp="http://schemas.openxmlformats.org/drawingml/2006/wordprocessingDrawing" xmlns:w10="urn:schemas-microsoft-com:office:word" xmlns:w="http://schemas.openxmlformats.org/wordprocessingml/2006/main" xmlns:w14="http://schemas.microsoft.com/office/word/2010/wordml" xmlns:w15="http://schemas.microsoft.com/office/word/2012/wordml" xmlns:w16se="http://schemas.microsoft.com/office/word/2015/wordml/symex" xmlns:wpg="http://schemas.microsoft.com/office/word/2010/wordprocessingGroup" xmlns:wpi="http://schemas.microsoft.com/office/word/2010/wordprocessingInk" xmlns:wne="http://schemas.microsoft.com/office/word/2006/wordml" xmlns:wps="http://schemas.microsoft.com/office/word/2010/wordprocessingShape" mc:Ignorable="w14 w15 w16se wp14">
+<w:document xmlns:wpc="http://schemas.microsoft.com/office/word/2010/wordprocessingCanvas" xmlns:cx="http://schemas.microsoft.com/office/drawing/2014/chartex" xmlns:cx1="http://schemas.microsoft.com/office/drawing/2015/9/8/chartex" xmlns:cx2="http://schemas.microsoft.com/office/drawing/2015/10/21/chartex" xmlns:cx3="http://schemas.microsoft.com/office/drawing/2016/5/9/chartex" xmlns:cx4="http://schemas.microsoft.com/office/drawing/2016/5/10/chartex" xmlns:cx5="http://schemas.microsoft.com/office/drawing/2016/5/11/chartex" xmlns:cx6="http://schemas.microsoft.com/office/drawing/2016/5/12/chartex" xmlns:cx7="http://schemas.microsoft.com/office/drawing/2016/5/13/chartex" xmlns:cx8="http://schemas.microsoft.com/office/drawing/2016/5/14/chartex" xmlns:mc="http://schemas.openxmlformats.org/markup-compatibility/2006" xmlns:aink="http://schemas.microsoft.com/office/drawing/2016/ink" xmlns:am3d="http://schemas.microsoft.com/office/drawing/2017/model3d" xmlns:o="urn:schemas-microsoft-com:office:office" xmlns:r="http://schemas.openxmlformats.org/officeDocument/2006/relationships" xmlns:m="http://schemas.openxmlformats.org/officeDocument/2006/math" xmlns:v="urn:schemas-microsoft-com:vml" xmlns:wp14="http://schemas.microsoft.com/office/word/2010/wordprocessingDrawing" xmlns:wp="http://schemas.openxmlformats.org/drawingml/2006/wordprocessingDrawing" xmlns:w10="urn:schemas-microsoft-com:office:word" xmlns:w="http://schemas.openxmlformats.org/wordprocessingml/2006/main" xmlns:w14="http://schemas.microsoft.com/office/word/2010/wordml" xmlns:w15="http://schemas.microsoft.com/office/word/2012/wordml" xmlns:w16cid="http://schemas.microsoft.com/office/word/2016/wordml/cid" xmlns:w16se="http://schemas.microsoft.com/office/word/2015/wordml/symex" xmlns:wpg="http://schemas.microsoft.com/office/word/2010/wordprocessingGroup" xmlns:wpi="http://schemas.microsoft.com/office/word/2010/wordprocessingInk" xmlns:wne="http://schemas.microsoft.com/office/word/2006/wordml" xmlns:wps="http://schemas.microsoft.com/office/word/2010/wordprocessingShape" mc:Ignorable="w14 w15 w16se w16cid wp14">
   <w:body>
     <w:p>
       <w:pPr>
@@ -319,6 +319,7 @@
       <w:r>
         <w:tab/>
       </w:r>
+      <w:bookmarkStart w:id="0" w:name="_GoBack"/>
       <w:r>
         <w:rPr>
           <w:lang w:val="en-US"/>
@@ -359,16 +360,17 @@
           </wp:inline>
         </w:drawing>
       </w:r>
+      <w:bookmarkEnd w:id="0"/>
     </w:p>
     <w:p>
       <w:pPr>
         <w:pStyle w:val="FigureCaption"/>
       </w:pPr>
-      <w:bookmarkStart w:id="0" w:name="_Ref18930459"/>
+      <w:bookmarkStart w:id="1" w:name="_Ref18930459"/>
       <w:r>
         <w:t xml:space="preserve">Figure </w:t>
       </w:r>
-      <w:bookmarkEnd w:id="0"/>
+      <w:bookmarkEnd w:id="1"/>
       <w:r>
         <w:fldChar w:fldCharType="begin"/>
       </w:r>
@@ -485,7 +487,15 @@
         <w:t>Non-functional requirements</w:t>
       </w:r>
       <w:r>
-        <w:t xml:space="preserve"> specify characteristics of the design that are not performance based. Theses are typically features or qualities that are desirable to the client. For example</w:t>
+        <w:t xml:space="preserve"> specify characteristics of the design that are not performance based. Theses are typically </w:t>
+      </w:r>
+      <w:proofErr w:type="gramStart"/>
+      <w:r>
+        <w:t>features</w:t>
+      </w:r>
+      <w:proofErr w:type="gramEnd"/>
+      <w:r>
+        <w:t xml:space="preserve"> or qualities that are desirable to the client. For example</w:t>
       </w:r>
       <w:r>
         <w:t>, e</w:t>
@@ -608,6 +618,7 @@
           <w:numId w:val="15"/>
         </w:numPr>
       </w:pPr>
+      <w:bookmarkStart w:id="2" w:name="_Hlk25439159"/>
       <w:r>
         <w:t>The project must display the output of the ultrasonic sensor readings, converting the sensor digital readings to a distance value to be displayed on the LCD.</w:t>
       </w:r>
@@ -648,9 +659,24 @@
         </w:numPr>
       </w:pPr>
       <w:r>
-        <w:t>The project must also take in push button values that then correspond to setting up and configuring the MCU in either user mode or setup mode and the other push button should be able to set user threshold values.</w:t>
+        <w:t xml:space="preserve">The project must also take in push button values that then correspond to setting up and configuring the MCU in either user mode or setup mode </w:t>
+      </w:r>
+      <w:proofErr w:type="spellStart"/>
+      <w:r>
+        <w:t>an</w:t>
+      </w:r>
+      <w:r>
+        <w:t>z</w:t>
+      </w:r>
+      <w:r>
+        <w:t>d</w:t>
+      </w:r>
+      <w:proofErr w:type="spellEnd"/>
+      <w:r>
+        <w:t xml:space="preserve"> the other push button should be able to set user threshold values.</w:t>
       </w:r>
     </w:p>
+    <w:bookmarkEnd w:id="2"/>
     <w:p>
       <w:pPr>
         <w:pStyle w:val="Heading2"/>
@@ -902,7 +928,15 @@
         </w:numPr>
       </w:pPr>
       <w:r>
-        <w:t>Each LED is connected with a resistance onto the GPIO pins.</w:t>
+        <w:t xml:space="preserve">Each LED </w:t>
+      </w:r>
+      <w:proofErr w:type="gramStart"/>
+      <w:r>
+        <w:t>is connected with</w:t>
+      </w:r>
+      <w:proofErr w:type="gramEnd"/>
+      <w:r>
+        <w:t xml:space="preserve"> a resistance onto the GPIO pins.</w:t>
       </w:r>
     </w:p>
     <w:p>
@@ -914,10 +948,7 @@
         </w:numPr>
       </w:pPr>
       <w:r>
-        <w:t>Audio transducer connected to a GPIO pin</w:t>
-      </w:r>
-      <w:r>
-        <w:t>.</w:t>
+        <w:t>Audio transducer connected to a GPIO pin.</w:t>
       </w:r>
     </w:p>
     <w:p>
@@ -1004,10 +1035,7 @@
         <w:t xml:space="preserve"> pins</w:t>
       </w:r>
       <w:r>
-        <w:t xml:space="preserve">; configuring as input/output pins, writing high/low </w:t>
-      </w:r>
-      <w:r>
-        <w:t>turn LEDs on/off, buzz the piezoelectric speaker, and send trigger pulse to the ultrasonic sensor</w:t>
+        <w:t>; configuring as input/output pins, writing high/low turn LEDs on/off, buzz the piezoelectric speaker, and send trigger pulse to the ultrasonic sensor</w:t>
       </w:r>
     </w:p>
     <w:p>
@@ -1254,7 +1282,15 @@
           </w:tcPr>
           <w:p>
             <w:r>
-              <w:t>Intuitive – if they turn on they work</w:t>
+              <w:t xml:space="preserve">Intuitive – if they turn </w:t>
+            </w:r>
+            <w:proofErr w:type="gramStart"/>
+            <w:r>
+              <w:t>on</w:t>
+            </w:r>
+            <w:proofErr w:type="gramEnd"/>
+            <w:r>
+              <w:t xml:space="preserve"> they work</w:t>
             </w:r>
           </w:p>
         </w:tc>
@@ -1385,8 +1421,6 @@
       <w:pPr>
         <w:ind w:left="360"/>
       </w:pPr>
-      <w:bookmarkStart w:id="1" w:name="_GoBack"/>
-      <w:bookmarkEnd w:id="1"/>
     </w:p>
     <w:p>
       <w:pPr>
@@ -1602,32 +1636,19 @@
       <w:pPr>
         <w:pStyle w:val="FigureCaption"/>
       </w:pPr>
-      <w:bookmarkStart w:id="2" w:name="_Ref7528577"/>
+      <w:bookmarkStart w:id="3" w:name="_Ref7528577"/>
       <w:r>
         <w:t xml:space="preserve">Figure </w:t>
       </w:r>
-      <w:r>
-        <w:fldChar w:fldCharType="begin"/>
-      </w:r>
-      <w:r>
-        <w:instrText xml:space="preserve"> SEQ Figure \* ARABIC </w:instrText>
-      </w:r>
-      <w:r>
-        <w:fldChar w:fldCharType="separate"/>
-      </w:r>
-      <w:r>
-        <w:rPr>
-          <w:noProof/>
-        </w:rPr>
-        <w:t>2</w:t>
-      </w:r>
-      <w:r>
-        <w:rPr>
-          <w:noProof/>
-        </w:rPr>
-        <w:fldChar w:fldCharType="end"/>
-      </w:r>
-      <w:bookmarkEnd w:id="2"/>
+      <w:fldSimple w:instr=" SEQ Figure \* ARABIC ">
+        <w:r>
+          <w:rPr>
+            <w:noProof/>
+          </w:rPr>
+          <w:t>2</w:t>
+        </w:r>
+      </w:fldSimple>
+      <w:bookmarkEnd w:id="3"/>
       <w:r>
         <w:t xml:space="preserve">: </w:t>
       </w:r>
@@ -1720,32 +1741,19 @@
       <w:pPr>
         <w:pStyle w:val="FigureCaption"/>
       </w:pPr>
-      <w:bookmarkStart w:id="3" w:name="_Ref18941352"/>
+      <w:bookmarkStart w:id="4" w:name="_Ref18941352"/>
       <w:r>
         <w:t xml:space="preserve">Figure </w:t>
       </w:r>
-      <w:r>
-        <w:fldChar w:fldCharType="begin"/>
-      </w:r>
-      <w:r>
-        <w:instrText xml:space="preserve"> SEQ Figure \* ARABIC </w:instrText>
-      </w:r>
-      <w:r>
-        <w:fldChar w:fldCharType="separate"/>
-      </w:r>
-      <w:r>
-        <w:rPr>
-          <w:noProof/>
-        </w:rPr>
-        <w:t>3</w:t>
-      </w:r>
-      <w:r>
-        <w:rPr>
-          <w:noProof/>
-        </w:rPr>
-        <w:fldChar w:fldCharType="end"/>
-      </w:r>
-      <w:bookmarkEnd w:id="3"/>
+      <w:fldSimple w:instr=" SEQ Figure \* ARABIC ">
+        <w:r>
+          <w:rPr>
+            <w:noProof/>
+          </w:rPr>
+          <w:t>3</w:t>
+        </w:r>
+      </w:fldSimple>
+      <w:bookmarkEnd w:id="4"/>
       <w:r>
         <w:t xml:space="preserve">: </w:t>
       </w:r>
@@ -1920,7 +1928,27 @@
                 <w:szCs w:val="24"/>
                 <w:lang w:eastAsia="en-CA"/>
               </w:rPr>
-              <w:t>ECE 398 DipTrace Part</w:t>
+              <w:t xml:space="preserve">ECE 398 </w:t>
+            </w:r>
+            <w:proofErr w:type="spellStart"/>
+            <w:r>
+              <w:rPr>
+                <w:rFonts w:ascii="Times New Roman" w:eastAsia="Times New Roman" w:hAnsi="Times New Roman" w:cs="Times New Roman"/>
+                <w:sz w:val="24"/>
+                <w:szCs w:val="24"/>
+                <w:lang w:eastAsia="en-CA"/>
+              </w:rPr>
+              <w:t>DipTrace</w:t>
+            </w:r>
+            <w:proofErr w:type="spellEnd"/>
+            <w:r>
+              <w:rPr>
+                <w:rFonts w:ascii="Times New Roman" w:eastAsia="Times New Roman" w:hAnsi="Times New Roman" w:cs="Times New Roman"/>
+                <w:sz w:val="24"/>
+                <w:szCs w:val="24"/>
+                <w:lang w:eastAsia="en-CA"/>
+              </w:rPr>
+              <w:t xml:space="preserve"> Part</w:t>
             </w:r>
           </w:p>
         </w:tc>
@@ -2058,14 +2086,25 @@
                 <w:lang w:eastAsia="en-CA"/>
               </w:rPr>
             </w:pPr>
-            <w:r>
-              <w:rPr>
-                <w:rFonts w:ascii="Times New Roman" w:eastAsia="Times New Roman" w:hAnsi="Times New Roman" w:cs="Times New Roman"/>
-                <w:sz w:val="24"/>
-                <w:szCs w:val="24"/>
-                <w:lang w:eastAsia="en-CA"/>
-              </w:rPr>
-              <w:t>Robotshop HC-SR04</w:t>
+            <w:proofErr w:type="spellStart"/>
+            <w:r>
+              <w:rPr>
+                <w:rFonts w:ascii="Times New Roman" w:eastAsia="Times New Roman" w:hAnsi="Times New Roman" w:cs="Times New Roman"/>
+                <w:sz w:val="24"/>
+                <w:szCs w:val="24"/>
+                <w:lang w:eastAsia="en-CA"/>
+              </w:rPr>
+              <w:t>Robotshop</w:t>
+            </w:r>
+            <w:proofErr w:type="spellEnd"/>
+            <w:r>
+              <w:rPr>
+                <w:rFonts w:ascii="Times New Roman" w:eastAsia="Times New Roman" w:hAnsi="Times New Roman" w:cs="Times New Roman"/>
+                <w:sz w:val="24"/>
+                <w:szCs w:val="24"/>
+                <w:lang w:eastAsia="en-CA"/>
+              </w:rPr>
+              <w:t xml:space="preserve"> HC-SR04</w:t>
             </w:r>
           </w:p>
         </w:tc>
@@ -2229,7 +2268,27 @@
                 <w:szCs w:val="24"/>
                 <w:lang w:eastAsia="en-CA"/>
               </w:rPr>
-              <w:t>"Digikey 433-1062-ND"</w:t>
+              <w:t>"</w:t>
+            </w:r>
+            <w:proofErr w:type="spellStart"/>
+            <w:r>
+              <w:rPr>
+                <w:rFonts w:ascii="Times New Roman" w:eastAsia="Times New Roman" w:hAnsi="Times New Roman" w:cs="Times New Roman"/>
+                <w:sz w:val="24"/>
+                <w:szCs w:val="24"/>
+                <w:lang w:eastAsia="en-CA"/>
+              </w:rPr>
+              <w:t>Digikey</w:t>
+            </w:r>
+            <w:proofErr w:type="spellEnd"/>
+            <w:r>
+              <w:rPr>
+                <w:rFonts w:ascii="Times New Roman" w:eastAsia="Times New Roman" w:hAnsi="Times New Roman" w:cs="Times New Roman"/>
+                <w:sz w:val="24"/>
+                <w:szCs w:val="24"/>
+                <w:lang w:eastAsia="en-CA"/>
+              </w:rPr>
+              <w:t xml:space="preserve"> 433-1062-ND"</w:t>
             </w:r>
           </w:p>
         </w:tc>
@@ -2393,7 +2452,27 @@
                 <w:szCs w:val="24"/>
                 <w:lang w:eastAsia="en-CA"/>
               </w:rPr>
-              <w:t>"Digikey 1497-1031-ND"</w:t>
+              <w:t>"</w:t>
+            </w:r>
+            <w:proofErr w:type="spellStart"/>
+            <w:r>
+              <w:rPr>
+                <w:rFonts w:ascii="Times New Roman" w:eastAsia="Times New Roman" w:hAnsi="Times New Roman" w:cs="Times New Roman"/>
+                <w:sz w:val="24"/>
+                <w:szCs w:val="24"/>
+                <w:lang w:eastAsia="en-CA"/>
+              </w:rPr>
+              <w:t>Digikey</w:t>
+            </w:r>
+            <w:proofErr w:type="spellEnd"/>
+            <w:r>
+              <w:rPr>
+                <w:rFonts w:ascii="Times New Roman" w:eastAsia="Times New Roman" w:hAnsi="Times New Roman" w:cs="Times New Roman"/>
+                <w:sz w:val="24"/>
+                <w:szCs w:val="24"/>
+                <w:lang w:eastAsia="en-CA"/>
+              </w:rPr>
+              <w:t xml:space="preserve"> 1497-1031-ND"</w:t>
             </w:r>
           </w:p>
         </w:tc>
@@ -2566,7 +2645,27 @@
                 <w:szCs w:val="24"/>
                 <w:lang w:eastAsia="en-CA"/>
               </w:rPr>
-              <w:t>"Digikey 1497-1263-ND"</w:t>
+              <w:t>"</w:t>
+            </w:r>
+            <w:proofErr w:type="spellStart"/>
+            <w:r>
+              <w:rPr>
+                <w:rFonts w:ascii="Times New Roman" w:eastAsia="Times New Roman" w:hAnsi="Times New Roman" w:cs="Times New Roman"/>
+                <w:sz w:val="24"/>
+                <w:szCs w:val="24"/>
+                <w:lang w:eastAsia="en-CA"/>
+              </w:rPr>
+              <w:t>Digikey</w:t>
+            </w:r>
+            <w:proofErr w:type="spellEnd"/>
+            <w:r>
+              <w:rPr>
+                <w:rFonts w:ascii="Times New Roman" w:eastAsia="Times New Roman" w:hAnsi="Times New Roman" w:cs="Times New Roman"/>
+                <w:sz w:val="24"/>
+                <w:szCs w:val="24"/>
+                <w:lang w:eastAsia="en-CA"/>
+              </w:rPr>
+              <w:t xml:space="preserve"> 1497-1263-ND"</w:t>
             </w:r>
           </w:p>
         </w:tc>
@@ -2739,7 +2838,27 @@
                 <w:szCs w:val="24"/>
                 <w:lang w:eastAsia="en-CA"/>
               </w:rPr>
-              <w:t>"Digikey 1497-1033-ND"</w:t>
+              <w:t>"</w:t>
+            </w:r>
+            <w:proofErr w:type="spellStart"/>
+            <w:r>
+              <w:rPr>
+                <w:rFonts w:ascii="Times New Roman" w:eastAsia="Times New Roman" w:hAnsi="Times New Roman" w:cs="Times New Roman"/>
+                <w:sz w:val="24"/>
+                <w:szCs w:val="24"/>
+                <w:lang w:eastAsia="en-CA"/>
+              </w:rPr>
+              <w:t>Digikey</w:t>
+            </w:r>
+            <w:proofErr w:type="spellEnd"/>
+            <w:r>
+              <w:rPr>
+                <w:rFonts w:ascii="Times New Roman" w:eastAsia="Times New Roman" w:hAnsi="Times New Roman" w:cs="Times New Roman"/>
+                <w:sz w:val="24"/>
+                <w:szCs w:val="24"/>
+                <w:lang w:eastAsia="en-CA"/>
+              </w:rPr>
+              <w:t xml:space="preserve"> 1497-1033-ND"</w:t>
             </w:r>
           </w:p>
         </w:tc>
@@ -2903,14 +3022,25 @@
                 <w:lang w:eastAsia="en-CA"/>
               </w:rPr>
             </w:pPr>
-            <w:r>
-              <w:rPr>
-                <w:rFonts w:ascii="Times New Roman" w:eastAsia="Times New Roman" w:hAnsi="Times New Roman" w:cs="Times New Roman"/>
-                <w:sz w:val="24"/>
-                <w:szCs w:val="24"/>
-                <w:lang w:eastAsia="en-CA"/>
-              </w:rPr>
-              <w:t>Sparkfun BOB-12009</w:t>
+            <w:proofErr w:type="spellStart"/>
+            <w:r>
+              <w:rPr>
+                <w:rFonts w:ascii="Times New Roman" w:eastAsia="Times New Roman" w:hAnsi="Times New Roman" w:cs="Times New Roman"/>
+                <w:sz w:val="24"/>
+                <w:szCs w:val="24"/>
+                <w:lang w:eastAsia="en-CA"/>
+              </w:rPr>
+              <w:t>Sparkfun</w:t>
+            </w:r>
+            <w:proofErr w:type="spellEnd"/>
+            <w:r>
+              <w:rPr>
+                <w:rFonts w:ascii="Times New Roman" w:eastAsia="Times New Roman" w:hAnsi="Times New Roman" w:cs="Times New Roman"/>
+                <w:sz w:val="24"/>
+                <w:szCs w:val="24"/>
+                <w:lang w:eastAsia="en-CA"/>
+              </w:rPr>
+              <w:t xml:space="preserve"> BOB-12009</w:t>
             </w:r>
           </w:p>
         </w:tc>
@@ -3034,7 +3164,7 @@
 </file>
 
 <file path=word/endnotes.xml><?xml version="1.0" encoding="utf-8"?>
-<w:endnotes xmlns:wpc="http://schemas.microsoft.com/office/word/2010/wordprocessingCanvas" xmlns:cx="http://schemas.microsoft.com/office/drawing/2014/chartex" xmlns:cx1="http://schemas.microsoft.com/office/drawing/2015/9/8/chartex" xmlns:mc="http://schemas.openxmlformats.org/markup-compatibility/2006" xmlns:o="urn:schemas-microsoft-com:office:office" xmlns:r="http://schemas.openxmlformats.org/officeDocument/2006/relationships" xmlns:m="http://schemas.openxmlformats.org/officeDocument/2006/math" xmlns:v="urn:schemas-microsoft-com:vml" xmlns:wp14="http://schemas.microsoft.com/office/word/2010/wordprocessingDrawing" xmlns:wp="http://schemas.openxmlformats.org/drawingml/2006/wordprocessingDrawing" xmlns:w10="urn:schemas-microsoft-com:office:word" xmlns:w="http://schemas.openxmlformats.org/wordprocessingml/2006/main" xmlns:w14="http://schemas.microsoft.com/office/word/2010/wordml" xmlns:w15="http://schemas.microsoft.com/office/word/2012/wordml" xmlns:w16se="http://schemas.microsoft.com/office/word/2015/wordml/symex" xmlns:wpg="http://schemas.microsoft.com/office/word/2010/wordprocessingGroup" xmlns:wpi="http://schemas.microsoft.com/office/word/2010/wordprocessingInk" xmlns:wne="http://schemas.microsoft.com/office/word/2006/wordml" xmlns:wps="http://schemas.microsoft.com/office/word/2010/wordprocessingShape" mc:Ignorable="w14 w15 w16se wp14">
+<w:endnotes xmlns:wpc="http://schemas.microsoft.com/office/word/2010/wordprocessingCanvas" xmlns:cx="http://schemas.microsoft.com/office/drawing/2014/chartex" xmlns:cx1="http://schemas.microsoft.com/office/drawing/2015/9/8/chartex" xmlns:cx2="http://schemas.microsoft.com/office/drawing/2015/10/21/chartex" xmlns:cx3="http://schemas.microsoft.com/office/drawing/2016/5/9/chartex" xmlns:cx4="http://schemas.microsoft.com/office/drawing/2016/5/10/chartex" xmlns:cx5="http://schemas.microsoft.com/office/drawing/2016/5/11/chartex" xmlns:cx6="http://schemas.microsoft.com/office/drawing/2016/5/12/chartex" xmlns:cx7="http://schemas.microsoft.com/office/drawing/2016/5/13/chartex" xmlns:cx8="http://schemas.microsoft.com/office/drawing/2016/5/14/chartex" xmlns:mc="http://schemas.openxmlformats.org/markup-compatibility/2006" xmlns:aink="http://schemas.microsoft.com/office/drawing/2016/ink" xmlns:am3d="http://schemas.microsoft.com/office/drawing/2017/model3d" xmlns:o="urn:schemas-microsoft-com:office:office" xmlns:r="http://schemas.openxmlformats.org/officeDocument/2006/relationships" xmlns:m="http://schemas.openxmlformats.org/officeDocument/2006/math" xmlns:v="urn:schemas-microsoft-com:vml" xmlns:wp14="http://schemas.microsoft.com/office/word/2010/wordprocessingDrawing" xmlns:wp="http://schemas.openxmlformats.org/drawingml/2006/wordprocessingDrawing" xmlns:w10="urn:schemas-microsoft-com:office:word" xmlns:w="http://schemas.openxmlformats.org/wordprocessingml/2006/main" xmlns:w14="http://schemas.microsoft.com/office/word/2010/wordml" xmlns:w15="http://schemas.microsoft.com/office/word/2012/wordml" xmlns:w16cid="http://schemas.microsoft.com/office/word/2016/wordml/cid" xmlns:w16se="http://schemas.microsoft.com/office/word/2015/wordml/symex" xmlns:wpg="http://schemas.microsoft.com/office/word/2010/wordprocessingGroup" xmlns:wpi="http://schemas.microsoft.com/office/word/2010/wordprocessingInk" xmlns:wne="http://schemas.microsoft.com/office/word/2006/wordml" xmlns:wps="http://schemas.microsoft.com/office/word/2010/wordprocessingShape" mc:Ignorable="w14 w15 w16se w16cid wp14">
   <w:endnote w:type="separator" w:id="-1">
     <w:p>
       <w:r>
@@ -3053,7 +3183,7 @@
 </file>
 
 <file path=word/footer1.xml><?xml version="1.0" encoding="utf-8"?>
-<w:ftr xmlns:wpc="http://schemas.microsoft.com/office/word/2010/wordprocessingCanvas" xmlns:cx="http://schemas.microsoft.com/office/drawing/2014/chartex" xmlns:cx1="http://schemas.microsoft.com/office/drawing/2015/9/8/chartex" xmlns:mc="http://schemas.openxmlformats.org/markup-compatibility/2006" xmlns:o="urn:schemas-microsoft-com:office:office" xmlns:r="http://schemas.openxmlformats.org/officeDocument/2006/relationships" xmlns:m="http://schemas.openxmlformats.org/officeDocument/2006/math" xmlns:v="urn:schemas-microsoft-com:vml" xmlns:wp14="http://schemas.microsoft.com/office/word/2010/wordprocessingDrawing" xmlns:wp="http://schemas.openxmlformats.org/drawingml/2006/wordprocessingDrawing" xmlns:w10="urn:schemas-microsoft-com:office:word" xmlns:w="http://schemas.openxmlformats.org/wordprocessingml/2006/main" xmlns:w14="http://schemas.microsoft.com/office/word/2010/wordml" xmlns:w15="http://schemas.microsoft.com/office/word/2012/wordml" xmlns:w16se="http://schemas.microsoft.com/office/word/2015/wordml/symex" xmlns:wpg="http://schemas.microsoft.com/office/word/2010/wordprocessingGroup" xmlns:wpi="http://schemas.microsoft.com/office/word/2010/wordprocessingInk" xmlns:wne="http://schemas.microsoft.com/office/word/2006/wordml" xmlns:wps="http://schemas.microsoft.com/office/word/2010/wordprocessingShape" mc:Ignorable="w14 w15 w16se wp14">
+<w:ftr xmlns:wpc="http://schemas.microsoft.com/office/word/2010/wordprocessingCanvas" xmlns:cx="http://schemas.microsoft.com/office/drawing/2014/chartex" xmlns:cx1="http://schemas.microsoft.com/office/drawing/2015/9/8/chartex" xmlns:cx2="http://schemas.microsoft.com/office/drawing/2015/10/21/chartex" xmlns:cx3="http://schemas.microsoft.com/office/drawing/2016/5/9/chartex" xmlns:cx4="http://schemas.microsoft.com/office/drawing/2016/5/10/chartex" xmlns:cx5="http://schemas.microsoft.com/office/drawing/2016/5/11/chartex" xmlns:cx6="http://schemas.microsoft.com/office/drawing/2016/5/12/chartex" xmlns:cx7="http://schemas.microsoft.com/office/drawing/2016/5/13/chartex" xmlns:cx8="http://schemas.microsoft.com/office/drawing/2016/5/14/chartex" xmlns:mc="http://schemas.openxmlformats.org/markup-compatibility/2006" xmlns:aink="http://schemas.microsoft.com/office/drawing/2016/ink" xmlns:am3d="http://schemas.microsoft.com/office/drawing/2017/model3d" xmlns:o="urn:schemas-microsoft-com:office:office" xmlns:r="http://schemas.openxmlformats.org/officeDocument/2006/relationships" xmlns:m="http://schemas.openxmlformats.org/officeDocument/2006/math" xmlns:v="urn:schemas-microsoft-com:vml" xmlns:wp14="http://schemas.microsoft.com/office/word/2010/wordprocessingDrawing" xmlns:wp="http://schemas.openxmlformats.org/drawingml/2006/wordprocessingDrawing" xmlns:w10="urn:schemas-microsoft-com:office:word" xmlns:w="http://schemas.openxmlformats.org/wordprocessingml/2006/main" xmlns:w14="http://schemas.microsoft.com/office/word/2010/wordml" xmlns:w15="http://schemas.microsoft.com/office/word/2012/wordml" xmlns:w16cid="http://schemas.microsoft.com/office/word/2016/wordml/cid" xmlns:w16se="http://schemas.microsoft.com/office/word/2015/wordml/symex" xmlns:wpg="http://schemas.microsoft.com/office/word/2010/wordprocessingGroup" xmlns:wpi="http://schemas.microsoft.com/office/word/2010/wordprocessingInk" xmlns:wne="http://schemas.microsoft.com/office/word/2006/wordml" xmlns:wps="http://schemas.microsoft.com/office/word/2010/wordprocessingShape" mc:Ignorable="w14 w15 w16se w16cid wp14">
   <w:p>
     <w:pPr>
       <w:pStyle w:val="Footer"/>
@@ -3063,7 +3193,7 @@
 </file>
 
 <file path=word/footer2.xml><?xml version="1.0" encoding="utf-8"?>
-<w:ftr xmlns:wpc="http://schemas.microsoft.com/office/word/2010/wordprocessingCanvas" xmlns:cx="http://schemas.microsoft.com/office/drawing/2014/chartex" xmlns:cx1="http://schemas.microsoft.com/office/drawing/2015/9/8/chartex" xmlns:mc="http://schemas.openxmlformats.org/markup-compatibility/2006" xmlns:o="urn:schemas-microsoft-com:office:office" xmlns:r="http://schemas.openxmlformats.org/officeDocument/2006/relationships" xmlns:m="http://schemas.openxmlformats.org/officeDocument/2006/math" xmlns:v="urn:schemas-microsoft-com:vml" xmlns:wp14="http://schemas.microsoft.com/office/word/2010/wordprocessingDrawing" xmlns:wp="http://schemas.openxmlformats.org/drawingml/2006/wordprocessingDrawing" xmlns:w10="urn:schemas-microsoft-com:office:word" xmlns:w="http://schemas.openxmlformats.org/wordprocessingml/2006/main" xmlns:w14="http://schemas.microsoft.com/office/word/2010/wordml" xmlns:w15="http://schemas.microsoft.com/office/word/2012/wordml" xmlns:w16se="http://schemas.microsoft.com/office/word/2015/wordml/symex" xmlns:wpg="http://schemas.microsoft.com/office/word/2010/wordprocessingGroup" xmlns:wpi="http://schemas.microsoft.com/office/word/2010/wordprocessingInk" xmlns:wne="http://schemas.microsoft.com/office/word/2006/wordml" xmlns:wps="http://schemas.microsoft.com/office/word/2010/wordprocessingShape" mc:Ignorable="w14 w15 w16se wp14">
+<w:ftr xmlns:wpc="http://schemas.microsoft.com/office/word/2010/wordprocessingCanvas" xmlns:cx="http://schemas.microsoft.com/office/drawing/2014/chartex" xmlns:cx1="http://schemas.microsoft.com/office/drawing/2015/9/8/chartex" xmlns:cx2="http://schemas.microsoft.com/office/drawing/2015/10/21/chartex" xmlns:cx3="http://schemas.microsoft.com/office/drawing/2016/5/9/chartex" xmlns:cx4="http://schemas.microsoft.com/office/drawing/2016/5/10/chartex" xmlns:cx5="http://schemas.microsoft.com/office/drawing/2016/5/11/chartex" xmlns:cx6="http://schemas.microsoft.com/office/drawing/2016/5/12/chartex" xmlns:cx7="http://schemas.microsoft.com/office/drawing/2016/5/13/chartex" xmlns:cx8="http://schemas.microsoft.com/office/drawing/2016/5/14/chartex" xmlns:mc="http://schemas.openxmlformats.org/markup-compatibility/2006" xmlns:aink="http://schemas.microsoft.com/office/drawing/2016/ink" xmlns:am3d="http://schemas.microsoft.com/office/drawing/2017/model3d" xmlns:o="urn:schemas-microsoft-com:office:office" xmlns:r="http://schemas.openxmlformats.org/officeDocument/2006/relationships" xmlns:m="http://schemas.openxmlformats.org/officeDocument/2006/math" xmlns:v="urn:schemas-microsoft-com:vml" xmlns:wp14="http://schemas.microsoft.com/office/word/2010/wordprocessingDrawing" xmlns:wp="http://schemas.openxmlformats.org/drawingml/2006/wordprocessingDrawing" xmlns:w10="urn:schemas-microsoft-com:office:word" xmlns:w="http://schemas.openxmlformats.org/wordprocessingml/2006/main" xmlns:w14="http://schemas.microsoft.com/office/word/2010/wordml" xmlns:w15="http://schemas.microsoft.com/office/word/2012/wordml" xmlns:w16cid="http://schemas.microsoft.com/office/word/2016/wordml/cid" xmlns:w16se="http://schemas.microsoft.com/office/word/2015/wordml/symex" xmlns:wpg="http://schemas.microsoft.com/office/word/2010/wordprocessingGroup" xmlns:wpi="http://schemas.microsoft.com/office/word/2010/wordprocessingInk" xmlns:wne="http://schemas.microsoft.com/office/word/2006/wordml" xmlns:wps="http://schemas.microsoft.com/office/word/2010/wordprocessingShape" mc:Ignorable="w14 w15 w16se w16cid wp14">
   <w:p>
     <w:pPr>
       <w:pStyle w:val="Footer"/>
@@ -3092,20 +3222,33 @@
     <w:r>
       <w:t xml:space="preserve"> of </w:t>
     </w:r>
-    <w:fldSimple w:instr=" NUMPAGES   \* MERGEFORMAT ">
-      <w:r>
-        <w:rPr>
-          <w:noProof/>
-        </w:rPr>
-        <w:t>7</w:t>
-      </w:r>
-    </w:fldSimple>
+    <w:r>
+      <w:fldChar w:fldCharType="begin"/>
+    </w:r>
+    <w:r>
+      <w:instrText xml:space="preserve"> NUMPAGES   \* MERGEFORMAT </w:instrText>
+    </w:r>
+    <w:r>
+      <w:fldChar w:fldCharType="separate"/>
+    </w:r>
+    <w:r>
+      <w:rPr>
+        <w:noProof/>
+      </w:rPr>
+      <w:t>7</w:t>
+    </w:r>
+    <w:r>
+      <w:rPr>
+        <w:noProof/>
+      </w:rPr>
+      <w:fldChar w:fldCharType="end"/>
+    </w:r>
   </w:p>
 </w:ftr>
 </file>
 
 <file path=word/footer3.xml><?xml version="1.0" encoding="utf-8"?>
-<w:ftr xmlns:wpc="http://schemas.microsoft.com/office/word/2010/wordprocessingCanvas" xmlns:cx="http://schemas.microsoft.com/office/drawing/2014/chartex" xmlns:cx1="http://schemas.microsoft.com/office/drawing/2015/9/8/chartex" xmlns:mc="http://schemas.openxmlformats.org/markup-compatibility/2006" xmlns:o="urn:schemas-microsoft-com:office:office" xmlns:r="http://schemas.openxmlformats.org/officeDocument/2006/relationships" xmlns:m="http://schemas.openxmlformats.org/officeDocument/2006/math" xmlns:v="urn:schemas-microsoft-com:vml" xmlns:wp14="http://schemas.microsoft.com/office/word/2010/wordprocessingDrawing" xmlns:wp="http://schemas.openxmlformats.org/drawingml/2006/wordprocessingDrawing" xmlns:w10="urn:schemas-microsoft-com:office:word" xmlns:w="http://schemas.openxmlformats.org/wordprocessingml/2006/main" xmlns:w14="http://schemas.microsoft.com/office/word/2010/wordml" xmlns:w15="http://schemas.microsoft.com/office/word/2012/wordml" xmlns:w16se="http://schemas.microsoft.com/office/word/2015/wordml/symex" xmlns:wpg="http://schemas.microsoft.com/office/word/2010/wordprocessingGroup" xmlns:wpi="http://schemas.microsoft.com/office/word/2010/wordprocessingInk" xmlns:wne="http://schemas.microsoft.com/office/word/2006/wordml" xmlns:wps="http://schemas.microsoft.com/office/word/2010/wordprocessingShape" mc:Ignorable="w14 w15 w16se wp14">
+<w:ftr xmlns:wpc="http://schemas.microsoft.com/office/word/2010/wordprocessingCanvas" xmlns:cx="http://schemas.microsoft.com/office/drawing/2014/chartex" xmlns:cx1="http://schemas.microsoft.com/office/drawing/2015/9/8/chartex" xmlns:cx2="http://schemas.microsoft.com/office/drawing/2015/10/21/chartex" xmlns:cx3="http://schemas.microsoft.com/office/drawing/2016/5/9/chartex" xmlns:cx4="http://schemas.microsoft.com/office/drawing/2016/5/10/chartex" xmlns:cx5="http://schemas.microsoft.com/office/drawing/2016/5/11/chartex" xmlns:cx6="http://schemas.microsoft.com/office/drawing/2016/5/12/chartex" xmlns:cx7="http://schemas.microsoft.com/office/drawing/2016/5/13/chartex" xmlns:cx8="http://schemas.microsoft.com/office/drawing/2016/5/14/chartex" xmlns:mc="http://schemas.openxmlformats.org/markup-compatibility/2006" xmlns:aink="http://schemas.microsoft.com/office/drawing/2016/ink" xmlns:am3d="http://schemas.microsoft.com/office/drawing/2017/model3d" xmlns:o="urn:schemas-microsoft-com:office:office" xmlns:r="http://schemas.openxmlformats.org/officeDocument/2006/relationships" xmlns:m="http://schemas.openxmlformats.org/officeDocument/2006/math" xmlns:v="urn:schemas-microsoft-com:vml" xmlns:wp14="http://schemas.microsoft.com/office/word/2010/wordprocessingDrawing" xmlns:wp="http://schemas.openxmlformats.org/drawingml/2006/wordprocessingDrawing" xmlns:w10="urn:schemas-microsoft-com:office:word" xmlns:w="http://schemas.openxmlformats.org/wordprocessingml/2006/main" xmlns:w14="http://schemas.microsoft.com/office/word/2010/wordml" xmlns:w15="http://schemas.microsoft.com/office/word/2012/wordml" xmlns:w16cid="http://schemas.microsoft.com/office/word/2016/wordml/cid" xmlns:w16se="http://schemas.microsoft.com/office/word/2015/wordml/symex" xmlns:wpg="http://schemas.microsoft.com/office/word/2010/wordprocessingGroup" xmlns:wpi="http://schemas.microsoft.com/office/word/2010/wordprocessingInk" xmlns:wne="http://schemas.microsoft.com/office/word/2006/wordml" xmlns:wps="http://schemas.microsoft.com/office/word/2010/wordprocessingShape" mc:Ignorable="w14 w15 w16se w16cid wp14">
   <w:p>
     <w:pPr>
       <w:pStyle w:val="Footer"/>
@@ -3115,7 +3258,7 @@
 </file>
 
 <file path=word/footnotes.xml><?xml version="1.0" encoding="utf-8"?>
-<w:footnotes xmlns:wpc="http://schemas.microsoft.com/office/word/2010/wordprocessingCanvas" xmlns:cx="http://schemas.microsoft.com/office/drawing/2014/chartex" xmlns:cx1="http://schemas.microsoft.com/office/drawing/2015/9/8/chartex" xmlns:mc="http://schemas.openxmlformats.org/markup-compatibility/2006" xmlns:o="urn:schemas-microsoft-com:office:office" xmlns:r="http://schemas.openxmlformats.org/officeDocument/2006/relationships" xmlns:m="http://schemas.openxmlformats.org/officeDocument/2006/math" xmlns:v="urn:schemas-microsoft-com:vml" xmlns:wp14="http://schemas.microsoft.com/office/word/2010/wordprocessingDrawing" xmlns:wp="http://schemas.openxmlformats.org/drawingml/2006/wordprocessingDrawing" xmlns:w10="urn:schemas-microsoft-com:office:word" xmlns:w="http://schemas.openxmlformats.org/wordprocessingml/2006/main" xmlns:w14="http://schemas.microsoft.com/office/word/2010/wordml" xmlns:w15="http://schemas.microsoft.com/office/word/2012/wordml" xmlns:w16se="http://schemas.microsoft.com/office/word/2015/wordml/symex" xmlns:wpg="http://schemas.microsoft.com/office/word/2010/wordprocessingGroup" xmlns:wpi="http://schemas.microsoft.com/office/word/2010/wordprocessingInk" xmlns:wne="http://schemas.microsoft.com/office/word/2006/wordml" xmlns:wps="http://schemas.microsoft.com/office/word/2010/wordprocessingShape" mc:Ignorable="w14 w15 w16se wp14">
+<w:footnotes xmlns:wpc="http://schemas.microsoft.com/office/word/2010/wordprocessingCanvas" xmlns:cx="http://schemas.microsoft.com/office/drawing/2014/chartex" xmlns:cx1="http://schemas.microsoft.com/office/drawing/2015/9/8/chartex" xmlns:cx2="http://schemas.microsoft.com/office/drawing/2015/10/21/chartex" xmlns:cx3="http://schemas.microsoft.com/office/drawing/2016/5/9/chartex" xmlns:cx4="http://schemas.microsoft.com/office/drawing/2016/5/10/chartex" xmlns:cx5="http://schemas.microsoft.com/office/drawing/2016/5/11/chartex" xmlns:cx6="http://schemas.microsoft.com/office/drawing/2016/5/12/chartex" xmlns:cx7="http://schemas.microsoft.com/office/drawing/2016/5/13/chartex" xmlns:cx8="http://schemas.microsoft.com/office/drawing/2016/5/14/chartex" xmlns:mc="http://schemas.openxmlformats.org/markup-compatibility/2006" xmlns:aink="http://schemas.microsoft.com/office/drawing/2016/ink" xmlns:am3d="http://schemas.microsoft.com/office/drawing/2017/model3d" xmlns:o="urn:schemas-microsoft-com:office:office" xmlns:r="http://schemas.openxmlformats.org/officeDocument/2006/relationships" xmlns:m="http://schemas.openxmlformats.org/officeDocument/2006/math" xmlns:v="urn:schemas-microsoft-com:vml" xmlns:wp14="http://schemas.microsoft.com/office/word/2010/wordprocessingDrawing" xmlns:wp="http://schemas.openxmlformats.org/drawingml/2006/wordprocessingDrawing" xmlns:w10="urn:schemas-microsoft-com:office:word" xmlns:w="http://schemas.openxmlformats.org/wordprocessingml/2006/main" xmlns:w14="http://schemas.microsoft.com/office/word/2010/wordml" xmlns:w15="http://schemas.microsoft.com/office/word/2012/wordml" xmlns:w16cid="http://schemas.microsoft.com/office/word/2016/wordml/cid" xmlns:w16se="http://schemas.microsoft.com/office/word/2015/wordml/symex" xmlns:wpg="http://schemas.microsoft.com/office/word/2010/wordprocessingGroup" xmlns:wpi="http://schemas.microsoft.com/office/word/2010/wordprocessingInk" xmlns:wne="http://schemas.microsoft.com/office/word/2006/wordml" xmlns:wps="http://schemas.microsoft.com/office/word/2010/wordprocessingShape" mc:Ignorable="w14 w15 w16se w16cid wp14">
   <w:footnote w:type="separator" w:id="-1">
     <w:p>
       <w:r>
@@ -3134,7 +3277,7 @@
 </file>
 
 <file path=word/header1.xml><?xml version="1.0" encoding="utf-8"?>
-<w:hdr xmlns:wpc="http://schemas.microsoft.com/office/word/2010/wordprocessingCanvas" xmlns:cx="http://schemas.microsoft.com/office/drawing/2014/chartex" xmlns:cx1="http://schemas.microsoft.com/office/drawing/2015/9/8/chartex" xmlns:mc="http://schemas.openxmlformats.org/markup-compatibility/2006" xmlns:o="urn:schemas-microsoft-com:office:office" xmlns:r="http://schemas.openxmlformats.org/officeDocument/2006/relationships" xmlns:m="http://schemas.openxmlformats.org/officeDocument/2006/math" xmlns:v="urn:schemas-microsoft-com:vml" xmlns:wp14="http://schemas.microsoft.com/office/word/2010/wordprocessingDrawing" xmlns:wp="http://schemas.openxmlformats.org/drawingml/2006/wordprocessingDrawing" xmlns:w10="urn:schemas-microsoft-com:office:word" xmlns:w="http://schemas.openxmlformats.org/wordprocessingml/2006/main" xmlns:w14="http://schemas.microsoft.com/office/word/2010/wordml" xmlns:w15="http://schemas.microsoft.com/office/word/2012/wordml" xmlns:w16se="http://schemas.microsoft.com/office/word/2015/wordml/symex" xmlns:wpg="http://schemas.microsoft.com/office/word/2010/wordprocessingGroup" xmlns:wpi="http://schemas.microsoft.com/office/word/2010/wordprocessingInk" xmlns:wne="http://schemas.microsoft.com/office/word/2006/wordml" xmlns:wps="http://schemas.microsoft.com/office/word/2010/wordprocessingShape" mc:Ignorable="w14 w15 w16se wp14">
+<w:hdr xmlns:wpc="http://schemas.microsoft.com/office/word/2010/wordprocessingCanvas" xmlns:cx="http://schemas.microsoft.com/office/drawing/2014/chartex" xmlns:cx1="http://schemas.microsoft.com/office/drawing/2015/9/8/chartex" xmlns:cx2="http://schemas.microsoft.com/office/drawing/2015/10/21/chartex" xmlns:cx3="http://schemas.microsoft.com/office/drawing/2016/5/9/chartex" xmlns:cx4="http://schemas.microsoft.com/office/drawing/2016/5/10/chartex" xmlns:cx5="http://schemas.microsoft.com/office/drawing/2016/5/11/chartex" xmlns:cx6="http://schemas.microsoft.com/office/drawing/2016/5/12/chartex" xmlns:cx7="http://schemas.microsoft.com/office/drawing/2016/5/13/chartex" xmlns:cx8="http://schemas.microsoft.com/office/drawing/2016/5/14/chartex" xmlns:mc="http://schemas.openxmlformats.org/markup-compatibility/2006" xmlns:aink="http://schemas.microsoft.com/office/drawing/2016/ink" xmlns:am3d="http://schemas.microsoft.com/office/drawing/2017/model3d" xmlns:o="urn:schemas-microsoft-com:office:office" xmlns:r="http://schemas.openxmlformats.org/officeDocument/2006/relationships" xmlns:m="http://schemas.openxmlformats.org/officeDocument/2006/math" xmlns:v="urn:schemas-microsoft-com:vml" xmlns:wp14="http://schemas.microsoft.com/office/word/2010/wordprocessingDrawing" xmlns:wp="http://schemas.openxmlformats.org/drawingml/2006/wordprocessingDrawing" xmlns:w10="urn:schemas-microsoft-com:office:word" xmlns:w="http://schemas.openxmlformats.org/wordprocessingml/2006/main" xmlns:w14="http://schemas.microsoft.com/office/word/2010/wordml" xmlns:w15="http://schemas.microsoft.com/office/word/2012/wordml" xmlns:w16cid="http://schemas.microsoft.com/office/word/2016/wordml/cid" xmlns:w16se="http://schemas.microsoft.com/office/word/2015/wordml/symex" xmlns:wpg="http://schemas.microsoft.com/office/word/2010/wordprocessingGroup" xmlns:wpi="http://schemas.microsoft.com/office/word/2010/wordprocessingInk" xmlns:wne="http://schemas.microsoft.com/office/word/2006/wordml" xmlns:wps="http://schemas.microsoft.com/office/word/2010/wordprocessingShape" mc:Ignorable="w14 w15 w16se w16cid wp14">
   <w:p>
     <w:pPr>
       <w:pStyle w:val="Header"/>
@@ -3144,7 +3287,7 @@
 </file>
 
 <file path=word/header2.xml><?xml version="1.0" encoding="utf-8"?>
-<w:hdr xmlns:wpc="http://schemas.microsoft.com/office/word/2010/wordprocessingCanvas" xmlns:cx="http://schemas.microsoft.com/office/drawing/2014/chartex" xmlns:cx1="http://schemas.microsoft.com/office/drawing/2015/9/8/chartex" xmlns:mc="http://schemas.openxmlformats.org/markup-compatibility/2006" xmlns:o="urn:schemas-microsoft-com:office:office" xmlns:r="http://schemas.openxmlformats.org/officeDocument/2006/relationships" xmlns:m="http://schemas.openxmlformats.org/officeDocument/2006/math" xmlns:v="urn:schemas-microsoft-com:vml" xmlns:wp14="http://schemas.microsoft.com/office/word/2010/wordprocessingDrawing" xmlns:wp="http://schemas.openxmlformats.org/drawingml/2006/wordprocessingDrawing" xmlns:w10="urn:schemas-microsoft-com:office:word" xmlns:w="http://schemas.openxmlformats.org/wordprocessingml/2006/main" xmlns:w14="http://schemas.microsoft.com/office/word/2010/wordml" xmlns:w15="http://schemas.microsoft.com/office/word/2012/wordml" xmlns:w16se="http://schemas.microsoft.com/office/word/2015/wordml/symex" xmlns:wpg="http://schemas.microsoft.com/office/word/2010/wordprocessingGroup" xmlns:wpi="http://schemas.microsoft.com/office/word/2010/wordprocessingInk" xmlns:wne="http://schemas.microsoft.com/office/word/2006/wordml" xmlns:wps="http://schemas.microsoft.com/office/word/2010/wordprocessingShape" mc:Ignorable="w14 w15 w16se wp14">
+<w:hdr xmlns:wpc="http://schemas.microsoft.com/office/word/2010/wordprocessingCanvas" xmlns:cx="http://schemas.microsoft.com/office/drawing/2014/chartex" xmlns:cx1="http://schemas.microsoft.com/office/drawing/2015/9/8/chartex" xmlns:cx2="http://schemas.microsoft.com/office/drawing/2015/10/21/chartex" xmlns:cx3="http://schemas.microsoft.com/office/drawing/2016/5/9/chartex" xmlns:cx4="http://schemas.microsoft.com/office/drawing/2016/5/10/chartex" xmlns:cx5="http://schemas.microsoft.com/office/drawing/2016/5/11/chartex" xmlns:cx6="http://schemas.microsoft.com/office/drawing/2016/5/12/chartex" xmlns:cx7="http://schemas.microsoft.com/office/drawing/2016/5/13/chartex" xmlns:cx8="http://schemas.microsoft.com/office/drawing/2016/5/14/chartex" xmlns:mc="http://schemas.openxmlformats.org/markup-compatibility/2006" xmlns:aink="http://schemas.microsoft.com/office/drawing/2016/ink" xmlns:am3d="http://schemas.microsoft.com/office/drawing/2017/model3d" xmlns:o="urn:schemas-microsoft-com:office:office" xmlns:r="http://schemas.openxmlformats.org/officeDocument/2006/relationships" xmlns:m="http://schemas.openxmlformats.org/officeDocument/2006/math" xmlns:v="urn:schemas-microsoft-com:vml" xmlns:wp14="http://schemas.microsoft.com/office/word/2010/wordprocessingDrawing" xmlns:wp="http://schemas.openxmlformats.org/drawingml/2006/wordprocessingDrawing" xmlns:w10="urn:schemas-microsoft-com:office:word" xmlns:w="http://schemas.openxmlformats.org/wordprocessingml/2006/main" xmlns:w14="http://schemas.microsoft.com/office/word/2010/wordml" xmlns:w15="http://schemas.microsoft.com/office/word/2012/wordml" xmlns:w16cid="http://schemas.microsoft.com/office/word/2016/wordml/cid" xmlns:w16se="http://schemas.microsoft.com/office/word/2015/wordml/symex" xmlns:wpg="http://schemas.microsoft.com/office/word/2010/wordprocessingGroup" xmlns:wpi="http://schemas.microsoft.com/office/word/2010/wordprocessingInk" xmlns:wne="http://schemas.microsoft.com/office/word/2006/wordml" xmlns:wps="http://schemas.microsoft.com/office/word/2010/wordprocessingShape" mc:Ignorable="w14 w15 w16se w16cid wp14">
   <w:p>
     <w:pPr>
       <w:pStyle w:val="Header"/>
@@ -3181,7 +3324,7 @@
 </file>
 
 <file path=word/header3.xml><?xml version="1.0" encoding="utf-8"?>
-<w:hdr xmlns:wpc="http://schemas.microsoft.com/office/word/2010/wordprocessingCanvas" xmlns:cx="http://schemas.microsoft.com/office/drawing/2014/chartex" xmlns:cx1="http://schemas.microsoft.com/office/drawing/2015/9/8/chartex" xmlns:mc="http://schemas.openxmlformats.org/markup-compatibility/2006" xmlns:o="urn:schemas-microsoft-com:office:office" xmlns:r="http://schemas.openxmlformats.org/officeDocument/2006/relationships" xmlns:m="http://schemas.openxmlformats.org/officeDocument/2006/math" xmlns:v="urn:schemas-microsoft-com:vml" xmlns:wp14="http://schemas.microsoft.com/office/word/2010/wordprocessingDrawing" xmlns:wp="http://schemas.openxmlformats.org/drawingml/2006/wordprocessingDrawing" xmlns:w10="urn:schemas-microsoft-com:office:word" xmlns:w="http://schemas.openxmlformats.org/wordprocessingml/2006/main" xmlns:w14="http://schemas.microsoft.com/office/word/2010/wordml" xmlns:w15="http://schemas.microsoft.com/office/word/2012/wordml" xmlns:w16se="http://schemas.microsoft.com/office/word/2015/wordml/symex" xmlns:wpg="http://schemas.microsoft.com/office/word/2010/wordprocessingGroup" xmlns:wpi="http://schemas.microsoft.com/office/word/2010/wordprocessingInk" xmlns:wne="http://schemas.microsoft.com/office/word/2006/wordml" xmlns:wps="http://schemas.microsoft.com/office/word/2010/wordprocessingShape" mc:Ignorable="w14 w15 w16se wp14">
+<w:hdr xmlns:wpc="http://schemas.microsoft.com/office/word/2010/wordprocessingCanvas" xmlns:cx="http://schemas.microsoft.com/office/drawing/2014/chartex" xmlns:cx1="http://schemas.microsoft.com/office/drawing/2015/9/8/chartex" xmlns:cx2="http://schemas.microsoft.com/office/drawing/2015/10/21/chartex" xmlns:cx3="http://schemas.microsoft.com/office/drawing/2016/5/9/chartex" xmlns:cx4="http://schemas.microsoft.com/office/drawing/2016/5/10/chartex" xmlns:cx5="http://schemas.microsoft.com/office/drawing/2016/5/11/chartex" xmlns:cx6="http://schemas.microsoft.com/office/drawing/2016/5/12/chartex" xmlns:cx7="http://schemas.microsoft.com/office/drawing/2016/5/13/chartex" xmlns:cx8="http://schemas.microsoft.com/office/drawing/2016/5/14/chartex" xmlns:mc="http://schemas.openxmlformats.org/markup-compatibility/2006" xmlns:aink="http://schemas.microsoft.com/office/drawing/2016/ink" xmlns:am3d="http://schemas.microsoft.com/office/drawing/2017/model3d" xmlns:o="urn:schemas-microsoft-com:office:office" xmlns:r="http://schemas.openxmlformats.org/officeDocument/2006/relationships" xmlns:m="http://schemas.openxmlformats.org/officeDocument/2006/math" xmlns:v="urn:schemas-microsoft-com:vml" xmlns:wp14="http://schemas.microsoft.com/office/word/2010/wordprocessingDrawing" xmlns:wp="http://schemas.openxmlformats.org/drawingml/2006/wordprocessingDrawing" xmlns:w10="urn:schemas-microsoft-com:office:word" xmlns:w="http://schemas.openxmlformats.org/wordprocessingml/2006/main" xmlns:w14="http://schemas.microsoft.com/office/word/2010/wordml" xmlns:w15="http://schemas.microsoft.com/office/word/2012/wordml" xmlns:w16cid="http://schemas.microsoft.com/office/word/2016/wordml/cid" xmlns:w16se="http://schemas.microsoft.com/office/word/2015/wordml/symex" xmlns:wpg="http://schemas.microsoft.com/office/word/2010/wordprocessingGroup" xmlns:wpi="http://schemas.microsoft.com/office/word/2010/wordprocessingInk" xmlns:wne="http://schemas.microsoft.com/office/word/2006/wordml" xmlns:wps="http://schemas.microsoft.com/office/word/2010/wordprocessingShape" mc:Ignorable="w14 w15 w16se w16cid wp14">
   <w:p>
     <w:pPr>
       <w:pStyle w:val="Header"/>
@@ -3191,7 +3334,7 @@
 </file>
 
 <file path=word/numbering.xml><?xml version="1.0" encoding="utf-8"?>
-<w:numbering xmlns:wpc="http://schemas.microsoft.com/office/word/2010/wordprocessingCanvas" xmlns:cx="http://schemas.microsoft.com/office/drawing/2014/chartex" xmlns:cx1="http://schemas.microsoft.com/office/drawing/2015/9/8/chartex" xmlns:mc="http://schemas.openxmlformats.org/markup-compatibility/2006" xmlns:o="urn:schemas-microsoft-com:office:office" xmlns:r="http://schemas.openxmlformats.org/officeDocument/2006/relationships" xmlns:m="http://schemas.openxmlformats.org/officeDocument/2006/math" xmlns:v="urn:schemas-microsoft-com:vml" xmlns:wp14="http://schemas.microsoft.com/office/word/2010/wordprocessingDrawing" xmlns:wp="http://schemas.openxmlformats.org/drawingml/2006/wordprocessingDrawing" xmlns:w10="urn:schemas-microsoft-com:office:word" xmlns:w="http://schemas.openxmlformats.org/wordprocessingml/2006/main" xmlns:w14="http://schemas.microsoft.com/office/word/2010/wordml" xmlns:w15="http://schemas.microsoft.com/office/word/2012/wordml" xmlns:w16se="http://schemas.microsoft.com/office/word/2015/wordml/symex" xmlns:wpg="http://schemas.microsoft.com/office/word/2010/wordprocessingGroup" xmlns:wpi="http://schemas.microsoft.com/office/word/2010/wordprocessingInk" xmlns:wne="http://schemas.microsoft.com/office/word/2006/wordml" xmlns:wps="http://schemas.microsoft.com/office/word/2010/wordprocessingShape" mc:Ignorable="w14 w15 w16se wp14">
+<w:numbering xmlns:wpc="http://schemas.microsoft.com/office/word/2010/wordprocessingCanvas" xmlns:cx="http://schemas.microsoft.com/office/drawing/2014/chartex" xmlns:cx1="http://schemas.microsoft.com/office/drawing/2015/9/8/chartex" xmlns:cx2="http://schemas.microsoft.com/office/drawing/2015/10/21/chartex" xmlns:cx3="http://schemas.microsoft.com/office/drawing/2016/5/9/chartex" xmlns:cx4="http://schemas.microsoft.com/office/drawing/2016/5/10/chartex" xmlns:cx5="http://schemas.microsoft.com/office/drawing/2016/5/11/chartex" xmlns:cx6="http://schemas.microsoft.com/office/drawing/2016/5/12/chartex" xmlns:cx7="http://schemas.microsoft.com/office/drawing/2016/5/13/chartex" xmlns:cx8="http://schemas.microsoft.com/office/drawing/2016/5/14/chartex" xmlns:mc="http://schemas.openxmlformats.org/markup-compatibility/2006" xmlns:aink="http://schemas.microsoft.com/office/drawing/2016/ink" xmlns:am3d="http://schemas.microsoft.com/office/drawing/2017/model3d" xmlns:o="urn:schemas-microsoft-com:office:office" xmlns:r="http://schemas.openxmlformats.org/officeDocument/2006/relationships" xmlns:m="http://schemas.openxmlformats.org/officeDocument/2006/math" xmlns:v="urn:schemas-microsoft-com:vml" xmlns:wp14="http://schemas.microsoft.com/office/word/2010/wordprocessingDrawing" xmlns:wp="http://schemas.openxmlformats.org/drawingml/2006/wordprocessingDrawing" xmlns:w10="urn:schemas-microsoft-com:office:word" xmlns:w="http://schemas.openxmlformats.org/wordprocessingml/2006/main" xmlns:w14="http://schemas.microsoft.com/office/word/2010/wordml" xmlns:w15="http://schemas.microsoft.com/office/word/2012/wordml" xmlns:w16cid="http://schemas.microsoft.com/office/word/2016/wordml/cid" xmlns:w16se="http://schemas.microsoft.com/office/word/2015/wordml/symex" xmlns:wpg="http://schemas.microsoft.com/office/word/2010/wordprocessingGroup" xmlns:wpi="http://schemas.microsoft.com/office/word/2010/wordprocessingInk" xmlns:wne="http://schemas.microsoft.com/office/word/2006/wordml" xmlns:wps="http://schemas.microsoft.com/office/word/2010/wordprocessingShape" mc:Ignorable="w14 w15 w16se w16cid wp14">
   <w:abstractNum w:abstractNumId="0" w15:restartNumberingAfterBreak="0">
     <w:nsid w:val="029C39F2"/>
     <w:multiLevelType w:val="hybridMultilevel"/>
@@ -4722,7 +4865,7 @@
 </file>
 
 <file path=word/styles.xml><?xml version="1.0" encoding="utf-8"?>
-<w:styles xmlns:mc="http://schemas.openxmlformats.org/markup-compatibility/2006" xmlns:r="http://schemas.openxmlformats.org/officeDocument/2006/relationships" xmlns:w="http://schemas.openxmlformats.org/wordprocessingml/2006/main" xmlns:w14="http://schemas.microsoft.com/office/word/2010/wordml" xmlns:w15="http://schemas.microsoft.com/office/word/2012/wordml" xmlns:w16se="http://schemas.microsoft.com/office/word/2015/wordml/symex" mc:Ignorable="w14 w15 w16se">
+<w:styles xmlns:mc="http://schemas.openxmlformats.org/markup-compatibility/2006" xmlns:r="http://schemas.openxmlformats.org/officeDocument/2006/relationships" xmlns:w="http://schemas.openxmlformats.org/wordprocessingml/2006/main" xmlns:w14="http://schemas.microsoft.com/office/word/2010/wordml" xmlns:w15="http://schemas.microsoft.com/office/word/2012/wordml" xmlns:w16cid="http://schemas.microsoft.com/office/word/2016/wordml/cid" xmlns:w16se="http://schemas.microsoft.com/office/word/2015/wordml/symex" mc:Ignorable="w14 w15 w16se w16cid">
   <w:docDefaults>
     <w:rPrDefault>
       <w:rPr>
@@ -4738,7 +4881,7 @@
       </w:pPr>
     </w:pPrDefault>
   </w:docDefaults>
-  <w:latentStyles w:defLockedState="0" w:defUIPriority="99" w:defSemiHidden="0" w:defUnhideWhenUsed="0" w:defQFormat="0" w:count="371">
+  <w:latentStyles w:defLockedState="0" w:defUIPriority="99" w:defSemiHidden="0" w:defUnhideWhenUsed="0" w:defQFormat="0" w:count="376">
     <w:lsdException w:name="Normal" w:uiPriority="0" w:qFormat="1"/>
     <w:lsdException w:name="heading 1" w:uiPriority="9" w:qFormat="1"/>
     <w:lsdException w:name="heading 2" w:semiHidden="1" w:uiPriority="9" w:unhideWhenUsed="1" w:qFormat="1"/>
@@ -4844,7 +4987,6 @@
     <w:lsdException w:name="HTML Sample" w:semiHidden="1" w:unhideWhenUsed="1"/>
     <w:lsdException w:name="HTML Typewriter" w:semiHidden="1" w:unhideWhenUsed="1"/>
     <w:lsdException w:name="HTML Variable" w:semiHidden="1" w:unhideWhenUsed="1"/>
-    <w:lsdException w:name="Normal Table" w:semiHidden="1" w:unhideWhenUsed="1"/>
     <w:lsdException w:name="annotation subject" w:semiHidden="1" w:unhideWhenUsed="1"/>
     <w:lsdException w:name="No List" w:semiHidden="1" w:unhideWhenUsed="1"/>
     <w:lsdException w:name="Outline List 1" w:semiHidden="1" w:unhideWhenUsed="1"/>
@@ -4887,11 +5029,8 @@
     <w:lsdException w:name="Table Contemporary" w:semiHidden="1" w:unhideWhenUsed="1"/>
     <w:lsdException w:name="Table Elegant" w:semiHidden="1" w:unhideWhenUsed="1"/>
     <w:lsdException w:name="Table Professional" w:semiHidden="1" w:unhideWhenUsed="1"/>
-    <w:lsdException w:name="Table Subtle 1" w:semiHidden="1" w:unhideWhenUsed="1"/>
     <w:lsdException w:name="Table Subtle 2" w:semiHidden="1" w:unhideWhenUsed="1"/>
     <w:lsdException w:name="Table Web 1" w:semiHidden="1" w:unhideWhenUsed="1"/>
-    <w:lsdException w:name="Table Web 2" w:semiHidden="1" w:unhideWhenUsed="1"/>
-    <w:lsdException w:name="Table Web 3" w:semiHidden="1" w:unhideWhenUsed="1"/>
     <w:lsdException w:name="Balloon Text" w:semiHidden="1" w:unhideWhenUsed="1"/>
     <w:lsdException w:name="Table Grid" w:uiPriority="39"/>
     <w:lsdException w:name="Table Theme" w:semiHidden="1" w:unhideWhenUsed="1"/>
@@ -5110,6 +5249,11 @@
     <w:lsdException w:name="List Table 5 Dark Accent 6" w:uiPriority="50"/>
     <w:lsdException w:name="List Table 6 Colorful Accent 6" w:uiPriority="51"/>
     <w:lsdException w:name="List Table 7 Colorful Accent 6" w:uiPriority="52"/>
+    <w:lsdException w:name="Mention" w:semiHidden="1" w:unhideWhenUsed="1"/>
+    <w:lsdException w:name="Smart Hyperlink" w:semiHidden="1" w:unhideWhenUsed="1"/>
+    <w:lsdException w:name="Hashtag" w:semiHidden="1" w:unhideWhenUsed="1"/>
+    <w:lsdException w:name="Unresolved Mention" w:semiHidden="1" w:unhideWhenUsed="1"/>
+    <w:lsdException w:name="Smart Link" w:semiHidden="1" w:unhideWhenUsed="1"/>
   </w:latentStyles>
   <w:style w:type="paragraph" w:default="1" w:styleId="Normal">
     <w:name w:val="Normal"/>
@@ -5920,7 +6064,7 @@
 </file>
 
 <file path=word/glossary/document.xml><?xml version="1.0" encoding="utf-8"?>
-<w:glossaryDocument xmlns:wpc="http://schemas.microsoft.com/office/word/2010/wordprocessingCanvas" xmlns:cx="http://schemas.microsoft.com/office/drawing/2014/chartex" xmlns:cx1="http://schemas.microsoft.com/office/drawing/2015/9/8/chartex" xmlns:mc="http://schemas.openxmlformats.org/markup-compatibility/2006" xmlns:o="urn:schemas-microsoft-com:office:office" xmlns:r="http://schemas.openxmlformats.org/officeDocument/2006/relationships" xmlns:m="http://schemas.openxmlformats.org/officeDocument/2006/math" xmlns:v="urn:schemas-microsoft-com:vml" xmlns:wp14="http://schemas.microsoft.com/office/word/2010/wordprocessingDrawing" xmlns:wp="http://schemas.openxmlformats.org/drawingml/2006/wordprocessingDrawing" xmlns:w10="urn:schemas-microsoft-com:office:word" xmlns:w="http://schemas.openxmlformats.org/wordprocessingml/2006/main" xmlns:w14="http://schemas.microsoft.com/office/word/2010/wordml" xmlns:w15="http://schemas.microsoft.com/office/word/2012/wordml" xmlns:w16se="http://schemas.microsoft.com/office/word/2015/wordml/symex" xmlns:wpg="http://schemas.microsoft.com/office/word/2010/wordprocessingGroup" xmlns:wpi="http://schemas.microsoft.com/office/word/2010/wordprocessingInk" xmlns:wne="http://schemas.microsoft.com/office/word/2006/wordml" xmlns:wps="http://schemas.microsoft.com/office/word/2010/wordprocessingShape" mc:Ignorable="w14 w15 w16se wp14">
+<w:glossaryDocument xmlns:wpc="http://schemas.microsoft.com/office/word/2010/wordprocessingCanvas" xmlns:cx="http://schemas.microsoft.com/office/drawing/2014/chartex" xmlns:cx1="http://schemas.microsoft.com/office/drawing/2015/9/8/chartex" xmlns:cx2="http://schemas.microsoft.com/office/drawing/2015/10/21/chartex" xmlns:cx3="http://schemas.microsoft.com/office/drawing/2016/5/9/chartex" xmlns:cx4="http://schemas.microsoft.com/office/drawing/2016/5/10/chartex" xmlns:cx5="http://schemas.microsoft.com/office/drawing/2016/5/11/chartex" xmlns:cx6="http://schemas.microsoft.com/office/drawing/2016/5/12/chartex" xmlns:cx7="http://schemas.microsoft.com/office/drawing/2016/5/13/chartex" xmlns:cx8="http://schemas.microsoft.com/office/drawing/2016/5/14/chartex" xmlns:mc="http://schemas.openxmlformats.org/markup-compatibility/2006" xmlns:aink="http://schemas.microsoft.com/office/drawing/2016/ink" xmlns:am3d="http://schemas.microsoft.com/office/drawing/2017/model3d" xmlns:o="urn:schemas-microsoft-com:office:office" xmlns:r="http://schemas.openxmlformats.org/officeDocument/2006/relationships" xmlns:m="http://schemas.openxmlformats.org/officeDocument/2006/math" xmlns:v="urn:schemas-microsoft-com:vml" xmlns:wp14="http://schemas.microsoft.com/office/word/2010/wordprocessingDrawing" xmlns:wp="http://schemas.openxmlformats.org/drawingml/2006/wordprocessingDrawing" xmlns:w10="urn:schemas-microsoft-com:office:word" xmlns:w="http://schemas.openxmlformats.org/wordprocessingml/2006/main" xmlns:w14="http://schemas.microsoft.com/office/word/2010/wordml" xmlns:w15="http://schemas.microsoft.com/office/word/2012/wordml" xmlns:w16cid="http://schemas.microsoft.com/office/word/2016/wordml/cid" xmlns:w16se="http://schemas.microsoft.com/office/word/2015/wordml/symex" xmlns:wpg="http://schemas.microsoft.com/office/word/2010/wordprocessingGroup" xmlns:wpi="http://schemas.microsoft.com/office/word/2010/wordprocessingInk" xmlns:wne="http://schemas.microsoft.com/office/word/2006/wordml" xmlns:wps="http://schemas.microsoft.com/office/word/2010/wordprocessingShape" mc:Ignorable="w14 w15 w16se w16cid wp14">
   <w:docParts>
     <w:docPart>
       <w:docPartPr>
@@ -6005,7 +6149,7 @@
 </file>
 
 <file path=word/glossary/fontTable.xml><?xml version="1.0" encoding="utf-8"?>
-<w:fonts xmlns:mc="http://schemas.openxmlformats.org/markup-compatibility/2006" xmlns:r="http://schemas.openxmlformats.org/officeDocument/2006/relationships" xmlns:w="http://schemas.openxmlformats.org/wordprocessingml/2006/main" xmlns:w14="http://schemas.microsoft.com/office/word/2010/wordml" xmlns:w15="http://schemas.microsoft.com/office/word/2012/wordml" xmlns:w16se="http://schemas.microsoft.com/office/word/2015/wordml/symex" mc:Ignorable="w14 w15 w16se">
+<w:fonts xmlns:mc="http://schemas.openxmlformats.org/markup-compatibility/2006" xmlns:r="http://schemas.openxmlformats.org/officeDocument/2006/relationships" xmlns:w="http://schemas.openxmlformats.org/wordprocessingml/2006/main" xmlns:w14="http://schemas.microsoft.com/office/word/2010/wordml" xmlns:w15="http://schemas.microsoft.com/office/word/2012/wordml" xmlns:w16cid="http://schemas.microsoft.com/office/word/2016/wordml/cid" xmlns:w16se="http://schemas.microsoft.com/office/word/2015/wordml/symex" mc:Ignorable="w14 w15 w16se w16cid">
   <w:font w:name="Symbol">
     <w:panose1 w:val="05050102010706020507"/>
     <w:charset w:val="02"/>
@@ -6018,7 +6162,7 @@
     <w:charset w:val="00"/>
     <w:family w:val="roman"/>
     <w:pitch w:val="variable"/>
-    <w:sig w:usb0="E0002AFF" w:usb1="C0007843" w:usb2="00000009" w:usb3="00000000" w:csb0="000001FF" w:csb1="00000000"/>
+    <w:sig w:usb0="E0002EFF" w:usb1="C000785B" w:usb2="00000009" w:usb3="00000000" w:csb0="000001FF" w:csb1="00000000"/>
   </w:font>
   <w:font w:name="Courier New">
     <w:panose1 w:val="02070309020205020404"/>
@@ -6039,14 +6183,14 @@
     <w:charset w:val="00"/>
     <w:family w:val="swiss"/>
     <w:pitch w:val="variable"/>
-    <w:sig w:usb0="E00002FF" w:usb1="4000ACFF" w:usb2="00000001" w:usb3="00000000" w:csb0="0000019F" w:csb1="00000000"/>
+    <w:sig w:usb0="E4002EFF" w:usb1="C000247B" w:usb2="00000009" w:usb3="00000000" w:csb0="000001FF" w:csb1="00000000"/>
   </w:font>
   <w:font w:name="Calibri Light">
     <w:panose1 w:val="020F0302020204030204"/>
     <w:charset w:val="00"/>
     <w:family w:val="swiss"/>
     <w:pitch w:val="variable"/>
-    <w:sig w:usb0="A00002EF" w:usb1="4000207B" w:usb2="00000000" w:usb3="00000000" w:csb0="0000009F" w:csb1="00000000"/>
+    <w:sig w:usb0="E4002EFF" w:usb1="C000247B" w:usb2="00000009" w:usb3="00000000" w:csb0="000001FF" w:csb1="00000000"/>
   </w:font>
   <w:font w:name="Segoe UI">
     <w:panose1 w:val="020B0502040204020203"/>
@@ -6059,7 +6203,7 @@
 </file>
 
 <file path=word/glossary/settings.xml><?xml version="1.0" encoding="utf-8"?>
-<w:settings xmlns:mc="http://schemas.openxmlformats.org/markup-compatibility/2006" xmlns:o="urn:schemas-microsoft-com:office:office" xmlns:r="http://schemas.openxmlformats.org/officeDocument/2006/relationships" xmlns:m="http://schemas.openxmlformats.org/officeDocument/2006/math" xmlns:v="urn:schemas-microsoft-com:vml" xmlns:w10="urn:schemas-microsoft-com:office:word" xmlns:w="http://schemas.openxmlformats.org/wordprocessingml/2006/main" xmlns:w14="http://schemas.microsoft.com/office/word/2010/wordml" xmlns:w15="http://schemas.microsoft.com/office/word/2012/wordml" xmlns:w16se="http://schemas.microsoft.com/office/word/2015/wordml/symex" xmlns:sl="http://schemas.openxmlformats.org/schemaLibrary/2006/main" mc:Ignorable="w14 w15 w16se">
+<w:settings xmlns:mc="http://schemas.openxmlformats.org/markup-compatibility/2006" xmlns:o="urn:schemas-microsoft-com:office:office" xmlns:r="http://schemas.openxmlformats.org/officeDocument/2006/relationships" xmlns:m="http://schemas.openxmlformats.org/officeDocument/2006/math" xmlns:v="urn:schemas-microsoft-com:vml" xmlns:w10="urn:schemas-microsoft-com:office:word" xmlns:w="http://schemas.openxmlformats.org/wordprocessingml/2006/main" xmlns:w14="http://schemas.microsoft.com/office/word/2010/wordml" xmlns:w15="http://schemas.microsoft.com/office/word/2012/wordml" xmlns:w16cid="http://schemas.microsoft.com/office/word/2016/wordml/cid" xmlns:w16se="http://schemas.microsoft.com/office/word/2015/wordml/symex" xmlns:sl="http://schemas.openxmlformats.org/schemaLibrary/2006/main" mc:Ignorable="w14 w15 w16se w16cid">
   <w:view w:val="normal"/>
   <w:defaultTabStop w:val="720"/>
   <w:characterSpacingControl w:val="doNotCompress"/>
@@ -6070,6 +6214,7 @@
     <w:compatSetting w:name="enableOpenTypeFeatures" w:uri="http://schemas.microsoft.com/office/word" w:val="1"/>
     <w:compatSetting w:name="doNotFlipMirrorIndents" w:uri="http://schemas.microsoft.com/office/word" w:val="1"/>
     <w:compatSetting w:name="differentiateMultirowTableHeaders" w:uri="http://schemas.microsoft.com/office/word" w:val="1"/>
+    <w:compatSetting w:name="useWord2013TrackBottomHyphenation" w:uri="http://schemas.microsoft.com/office/word" w:val="1"/>
   </w:compat>
   <w:rsids>
     <w:rsidRoot w:val="002C5857"/>
@@ -6083,6 +6228,7 @@
     <w:rsid w:val="008E064B"/>
     <w:rsid w:val="00A85666"/>
     <w:rsid w:val="00C03949"/>
+    <w:rsid w:val="00D20AD7"/>
     <w:rsid w:val="00E0539B"/>
     <w:rsid w:val="00EF703F"/>
   </w:rsids>
@@ -6108,7 +6254,7 @@
 </file>
 
 <file path=word/glossary/styles.xml><?xml version="1.0" encoding="utf-8"?>
-<w:styles xmlns:mc="http://schemas.openxmlformats.org/markup-compatibility/2006" xmlns:r="http://schemas.openxmlformats.org/officeDocument/2006/relationships" xmlns:w="http://schemas.openxmlformats.org/wordprocessingml/2006/main" xmlns:w14="http://schemas.microsoft.com/office/word/2010/wordml" xmlns:w15="http://schemas.microsoft.com/office/word/2012/wordml" xmlns:w16se="http://schemas.microsoft.com/office/word/2015/wordml/symex" mc:Ignorable="w14 w15 w16se">
+<w:styles xmlns:mc="http://schemas.openxmlformats.org/markup-compatibility/2006" xmlns:r="http://schemas.openxmlformats.org/officeDocument/2006/relationships" xmlns:w="http://schemas.openxmlformats.org/wordprocessingml/2006/main" xmlns:w14="http://schemas.microsoft.com/office/word/2010/wordml" xmlns:w15="http://schemas.microsoft.com/office/word/2012/wordml" xmlns:w16cid="http://schemas.microsoft.com/office/word/2016/wordml/cid" xmlns:w16se="http://schemas.microsoft.com/office/word/2015/wordml/symex" mc:Ignorable="w14 w15 w16se w16cid">
   <w:docDefaults>
     <w:rPrDefault>
       <w:rPr>
@@ -6124,7 +6270,7 @@
       </w:pPr>
     </w:pPrDefault>
   </w:docDefaults>
-  <w:latentStyles w:defLockedState="0" w:defUIPriority="99" w:defSemiHidden="0" w:defUnhideWhenUsed="0" w:defQFormat="0" w:count="371">
+  <w:latentStyles w:defLockedState="0" w:defUIPriority="99" w:defSemiHidden="0" w:defUnhideWhenUsed="0" w:defQFormat="0" w:count="376">
     <w:lsdException w:name="Normal" w:uiPriority="0" w:qFormat="1"/>
     <w:lsdException w:name="heading 1" w:uiPriority="9" w:qFormat="1"/>
     <w:lsdException w:name="heading 2" w:semiHidden="1" w:uiPriority="9" w:unhideWhenUsed="1" w:qFormat="1"/>
@@ -6230,7 +6376,6 @@
     <w:lsdException w:name="HTML Sample" w:semiHidden="1" w:unhideWhenUsed="1"/>
     <w:lsdException w:name="HTML Typewriter" w:semiHidden="1" w:unhideWhenUsed="1"/>
     <w:lsdException w:name="HTML Variable" w:semiHidden="1" w:unhideWhenUsed="1"/>
-    <w:lsdException w:name="Normal Table" w:semiHidden="1" w:unhideWhenUsed="1"/>
     <w:lsdException w:name="annotation subject" w:semiHidden="1" w:unhideWhenUsed="1"/>
     <w:lsdException w:name="No List" w:semiHidden="1" w:unhideWhenUsed="1"/>
     <w:lsdException w:name="Outline List 1" w:semiHidden="1" w:unhideWhenUsed="1"/>
@@ -6273,11 +6418,8 @@
     <w:lsdException w:name="Table Contemporary" w:semiHidden="1" w:unhideWhenUsed="1"/>
     <w:lsdException w:name="Table Elegant" w:semiHidden="1" w:unhideWhenUsed="1"/>
     <w:lsdException w:name="Table Professional" w:semiHidden="1" w:unhideWhenUsed="1"/>
-    <w:lsdException w:name="Table Subtle 1" w:semiHidden="1" w:unhideWhenUsed="1"/>
     <w:lsdException w:name="Table Subtle 2" w:semiHidden="1" w:unhideWhenUsed="1"/>
     <w:lsdException w:name="Table Web 1" w:semiHidden="1" w:unhideWhenUsed="1"/>
-    <w:lsdException w:name="Table Web 2" w:semiHidden="1" w:unhideWhenUsed="1"/>
-    <w:lsdException w:name="Table Web 3" w:semiHidden="1" w:unhideWhenUsed="1"/>
     <w:lsdException w:name="Balloon Text" w:semiHidden="1" w:unhideWhenUsed="1"/>
     <w:lsdException w:name="Table Grid" w:uiPriority="39"/>
     <w:lsdException w:name="Table Theme" w:semiHidden="1" w:unhideWhenUsed="1"/>
@@ -6496,6 +6638,11 @@
     <w:lsdException w:name="List Table 5 Dark Accent 6" w:uiPriority="50"/>
     <w:lsdException w:name="List Table 6 Colorful Accent 6" w:uiPriority="51"/>
     <w:lsdException w:name="List Table 7 Colorful Accent 6" w:uiPriority="52"/>
+    <w:lsdException w:name="Mention" w:semiHidden="1" w:unhideWhenUsed="1"/>
+    <w:lsdException w:name="Smart Hyperlink" w:semiHidden="1" w:unhideWhenUsed="1"/>
+    <w:lsdException w:name="Hashtag" w:semiHidden="1" w:unhideWhenUsed="1"/>
+    <w:lsdException w:name="Unresolved Mention" w:semiHidden="1" w:unhideWhenUsed="1"/>
+    <w:lsdException w:name="Smart Link" w:semiHidden="1" w:unhideWhenUsed="1"/>
   </w:latentStyles>
   <w:style w:type="paragraph" w:default="1" w:styleId="Normal">
     <w:name w:val="Normal"/>
@@ -6554,7 +6701,7 @@
 </file>
 
 <file path=word/glossary/webSettings.xml><?xml version="1.0" encoding="utf-8"?>
-<w:webSettings xmlns:mc="http://schemas.openxmlformats.org/markup-compatibility/2006" xmlns:r="http://schemas.openxmlformats.org/officeDocument/2006/relationships" xmlns:w="http://schemas.openxmlformats.org/wordprocessingml/2006/main" xmlns:w14="http://schemas.microsoft.com/office/word/2010/wordml" xmlns:w15="http://schemas.microsoft.com/office/word/2012/wordml" xmlns:w16se="http://schemas.microsoft.com/office/word/2015/wordml/symex" mc:Ignorable="w14 w15 w16se">
+<w:webSettings xmlns:mc="http://schemas.openxmlformats.org/markup-compatibility/2006" xmlns:r="http://schemas.openxmlformats.org/officeDocument/2006/relationships" xmlns:w="http://schemas.openxmlformats.org/wordprocessingml/2006/main" xmlns:w14="http://schemas.microsoft.com/office/word/2010/wordml" xmlns:w15="http://schemas.microsoft.com/office/word/2012/wordml" xmlns:w16cid="http://schemas.microsoft.com/office/word/2016/wordml/cid" xmlns:w16se="http://schemas.microsoft.com/office/word/2015/wordml/symex" mc:Ignorable="w14 w15 w16se w16cid">
   <w:optimizeForBrowser/>
   <w:allowPNG/>
 </w:webSettings>
@@ -6860,7 +7007,7 @@
 </file>
 
 <file path=customXml/itemProps1.xml><?xml version="1.0" encoding="utf-8"?>
-<ds:datastoreItem xmlns:ds="http://schemas.openxmlformats.org/officeDocument/2006/customXml" ds:itemID="{01E3BCF4-DB2D-4726-9BD4-D010DF287AB2}">
+<ds:datastoreItem xmlns:ds="http://schemas.openxmlformats.org/officeDocument/2006/customXml" ds:itemID="{C59EE8A0-9CDC-404A-A46B-EE5A5FA22BB4}">
   <ds:schemaRefs>
     <ds:schemaRef ds:uri="http://schemas.openxmlformats.org/officeDocument/2006/bibliography"/>
   </ds:schemaRefs>
